--- a/my-diploma/report/02. Task list.docx
+++ b/my-diploma/report/02. Task list.docx
@@ -961,6 +961,7 @@
         <w:rPr>
           <w:sz w:val="28"/>
           <w:szCs w:val="28"/>
+          <w:lang w:val="en-US"/>
         </w:rPr>
       </w:pPr>
       <w:r>
@@ -968,6 +969,7 @@
           <w:b/>
           <w:sz w:val="28"/>
           <w:szCs w:val="28"/>
+          <w:lang w:val="en-US"/>
         </w:rPr>
         <w:t xml:space="preserve">3.2 </w:t>
       </w:r>
@@ -976,21 +978,44 @@
           <w:sz w:val="28"/>
           <w:szCs w:val="28"/>
         </w:rPr>
-        <w:t xml:space="preserve">Язык разработки: </w:t>
-      </w:r>
-      <w:proofErr w:type="gramStart"/>
+        <w:t>Язык</w:t>
+      </w:r>
       <w:r>
         <w:rPr>
           <w:sz w:val="28"/>
           <w:szCs w:val="28"/>
           <w:lang w:val="en-US"/>
         </w:rPr>
+        <w:t xml:space="preserve"> </w:t>
+      </w:r>
+      <w:r>
+        <w:rPr>
+          <w:sz w:val="28"/>
+          <w:szCs w:val="28"/>
+        </w:rPr>
+        <w:t>разработки</w:t>
+      </w:r>
+      <w:r>
+        <w:rPr>
+          <w:sz w:val="28"/>
+          <w:szCs w:val="28"/>
+          <w:lang w:val="en-US"/>
+        </w:rPr>
+        <w:t xml:space="preserve">: </w:t>
+      </w:r>
+      <w:r>
+        <w:rPr>
+          <w:sz w:val="28"/>
+          <w:szCs w:val="28"/>
+          <w:lang w:val="en-US"/>
+        </w:rPr>
         <w:t>C</w:t>
       </w:r>
       <w:r>
         <w:rPr>
           <w:sz w:val="28"/>
           <w:szCs w:val="28"/>
+          <w:lang w:val="en-US"/>
         </w:rPr>
         <w:t>#</w:t>
       </w:r>
@@ -998,6 +1023,7 @@
         <w:rPr>
           <w:sz w:val="28"/>
           <w:szCs w:val="28"/>
+          <w:lang w:val="en-US"/>
         </w:rPr>
         <w:t xml:space="preserve">, </w:t>
       </w:r>
@@ -1013,10 +1039,10 @@
         <w:rPr>
           <w:sz w:val="28"/>
           <w:szCs w:val="28"/>
+          <w:lang w:val="en-US"/>
         </w:rPr>
         <w:t>.</w:t>
       </w:r>
-      <w:proofErr w:type="gramEnd"/>
     </w:p>
     <w:p>
       <w:pPr>
@@ -1034,6 +1060,7 @@
           <w:b/>
           <w:sz w:val="28"/>
           <w:szCs w:val="28"/>
+          <w:lang w:val="en-US"/>
         </w:rPr>
         <w:t xml:space="preserve">3.3 </w:t>
       </w:r>
@@ -1042,16 +1069,31 @@
           <w:sz w:val="28"/>
           <w:szCs w:val="28"/>
         </w:rPr>
-        <w:t>Операционная система</w:t>
-      </w:r>
-      <w:r>
-        <w:rPr>
-          <w:sz w:val="28"/>
-          <w:szCs w:val="28"/>
+        <w:t>Операционная</w:t>
+      </w:r>
+      <w:r>
+        <w:rPr>
+          <w:sz w:val="28"/>
+          <w:szCs w:val="28"/>
+          <w:lang w:val="en-US"/>
+        </w:rPr>
+        <w:t xml:space="preserve"> </w:t>
+      </w:r>
+      <w:r>
+        <w:rPr>
+          <w:sz w:val="28"/>
+          <w:szCs w:val="28"/>
+        </w:rPr>
+        <w:t>система</w:t>
+      </w:r>
+      <w:r>
+        <w:rPr>
+          <w:sz w:val="28"/>
+          <w:szCs w:val="28"/>
+          <w:lang w:val="en-US"/>
         </w:rPr>
         <w:t xml:space="preserve">: </w:t>
       </w:r>
-      <w:proofErr w:type="gramStart"/>
       <w:r>
         <w:rPr>
           <w:sz w:val="28"/>
@@ -1064,6 +1106,7 @@
         <w:rPr>
           <w:sz w:val="28"/>
           <w:szCs w:val="28"/>
+          <w:lang w:val="en-US"/>
         </w:rPr>
         <w:t xml:space="preserve"> 7, </w:t>
       </w:r>
@@ -1079,6 +1122,7 @@
         <w:rPr>
           <w:sz w:val="28"/>
           <w:szCs w:val="28"/>
+          <w:lang w:val="en-US"/>
         </w:rPr>
         <w:t xml:space="preserve"> </w:t>
       </w:r>
@@ -1094,6 +1138,7 @@
         <w:rPr>
           <w:sz w:val="28"/>
           <w:szCs w:val="28"/>
+          <w:lang w:val="en-US"/>
         </w:rPr>
         <w:t xml:space="preserve"> 2008</w:t>
       </w:r>
@@ -1101,10 +1146,10 @@
         <w:rPr>
           <w:sz w:val="28"/>
           <w:szCs w:val="28"/>
+          <w:lang w:val="en-US"/>
         </w:rPr>
         <w:t>.</w:t>
       </w:r>
-      <w:proofErr w:type="gramEnd"/>
     </w:p>
     <w:p>
       <w:pPr>
@@ -1185,33 +1230,40 @@
         <w:rPr>
           <w:sz w:val="28"/>
           <w:szCs w:val="28"/>
+        </w:rPr>
+      </w:pPr>
+      <w:r>
+        <w:rPr>
+          <w:b/>
+          <w:sz w:val="28"/>
+          <w:szCs w:val="28"/>
+        </w:rPr>
+        <w:t xml:space="preserve">3.5 </w:t>
+      </w:r>
+      <w:r>
+        <w:rPr>
+          <w:sz w:val="28"/>
+          <w:szCs w:val="28"/>
+        </w:rPr>
+        <w:t xml:space="preserve">Сервер приложений: </w:t>
+      </w:r>
+      <w:proofErr w:type="gramStart"/>
+      <w:r>
+        <w:rPr>
+          <w:sz w:val="28"/>
+          <w:szCs w:val="28"/>
           <w:lang w:val="en-US"/>
         </w:rPr>
-      </w:pPr>
-      <w:r>
-        <w:rPr>
-          <w:b/>
-          <w:sz w:val="28"/>
-          <w:szCs w:val="28"/>
-          <w:lang w:val="en-US"/>
-        </w:rPr>
-        <w:t xml:space="preserve">3.5 </w:t>
-      </w:r>
-      <w:r>
-        <w:rPr>
-          <w:sz w:val="28"/>
-          <w:szCs w:val="28"/>
-        </w:rPr>
-        <w:t xml:space="preserve">Сервер приложений: </w:t>
-      </w:r>
-      <w:r>
-        <w:rPr>
-          <w:sz w:val="28"/>
-          <w:szCs w:val="28"/>
-          <w:lang w:val="en-US"/>
-        </w:rPr>
-        <w:t>IIS 7.</w:t>
-      </w:r>
+        <w:t>IIS</w:t>
+      </w:r>
+      <w:r>
+        <w:rPr>
+          <w:sz w:val="28"/>
+          <w:szCs w:val="28"/>
+        </w:rPr>
+        <w:t xml:space="preserve"> 7.</w:t>
+      </w:r>
+      <w:proofErr w:type="gramEnd"/>
     </w:p>
     <w:p>
       <w:pPr>
@@ -1382,14 +1434,7 @@
           <w:sz w:val="28"/>
           <w:szCs w:val="28"/>
         </w:rPr>
-        <w:t xml:space="preserve"> </w:t>
-      </w:r>
-      <w:r>
-        <w:rPr>
-          <w:sz w:val="28"/>
-          <w:szCs w:val="28"/>
-        </w:rPr>
-        <w:t xml:space="preserve">(с точным указанием обязательных </w:t>
+        <w:t xml:space="preserve"> (с точным указанием обязательных </w:t>
       </w:r>
       <w:proofErr w:type="gramEnd"/>
     </w:p>
@@ -1400,6 +1445,21 @@
           <w:szCs w:val="28"/>
         </w:rPr>
       </w:pPr>
+      <w:r>
+        <w:rPr>
+          <w:sz w:val="28"/>
+          <w:szCs w:val="28"/>
+          <w:lang w:val="en-US"/>
+        </w:rPr>
+        <w:t xml:space="preserve">   </w:t>
+      </w:r>
+      <w:r>
+        <w:rPr>
+          <w:sz w:val="28"/>
+          <w:szCs w:val="28"/>
+        </w:rPr>
+        <w:t xml:space="preserve">  </w:t>
+      </w:r>
       <w:r>
         <w:rPr>
           <w:sz w:val="28"/>
@@ -1603,21 +1663,7 @@
           <w:sz w:val="28"/>
           <w:szCs w:val="28"/>
         </w:rPr>
-        <w:t xml:space="preserve"> </w:t>
-      </w:r>
-      <w:r>
-        <w:rPr>
-          <w:sz w:val="28"/>
-          <w:szCs w:val="28"/>
-        </w:rPr>
-        <w:t>Схема данных</w:t>
-      </w:r>
-      <w:r>
-        <w:rPr>
-          <w:sz w:val="28"/>
-          <w:szCs w:val="28"/>
-        </w:rPr>
-        <w:t>.</w:t>
+        <w:t xml:space="preserve"> Схема данных.</w:t>
       </w:r>
     </w:p>
     <w:p>
@@ -3300,7 +3346,15 @@
           <w:sz w:val="28"/>
           <w:szCs w:val="28"/>
         </w:rPr>
-        <w:t>_____</w:t>
+        <w:t>____</w:t>
+      </w:r>
+      <w:r>
+        <w:rPr>
+          <w:sz w:val="28"/>
+          <w:szCs w:val="28"/>
+          <w:lang w:val="en-US"/>
+        </w:rPr>
+        <w:t>____</w:t>
       </w:r>
       <w:bookmarkStart w:id="0" w:name="_GoBack"/>
       <w:bookmarkEnd w:id="0"/>
@@ -4042,7 +4096,7 @@
 </file>
 
 <file path=customXml/itemProps1.xml><?xml version="1.0" encoding="utf-8"?>
-<ds:datastoreItem xmlns:ds="http://schemas.openxmlformats.org/officeDocument/2006/customXml" ds:itemID="{CCF52BF4-3E29-4F52-B8D8-2964F3B1B35F}">
+<ds:datastoreItem xmlns:ds="http://schemas.openxmlformats.org/officeDocument/2006/customXml" ds:itemID="{162041B8-151C-436A-8CD8-C226C28C2AF1}">
   <ds:schemaRefs>
     <ds:schemaRef ds:uri="http://schemas.openxmlformats.org/officeDocument/2006/bibliography"/>
   </ds:schemaRefs>

--- a/my-diploma/report/02. Task list.docx
+++ b/my-diploma/report/02. Task list.docx
@@ -1449,7 +1449,6 @@
         <w:rPr>
           <w:sz w:val="28"/>
           <w:szCs w:val="28"/>
-          <w:lang w:val="en-US"/>
         </w:rPr>
         <w:t xml:space="preserve">   </w:t>
       </w:r>
@@ -1598,7 +1597,7 @@
     <w:p>
       <w:pPr>
         <w:spacing w:line="216" w:lineRule="auto"/>
-        <w:ind w:left="360"/>
+        <w:ind w:left="-567" w:right="849"/>
         <w:rPr>
           <w:sz w:val="28"/>
           <w:szCs w:val="28"/>
@@ -1669,7 +1668,7 @@
     <w:p>
       <w:pPr>
         <w:spacing w:line="216" w:lineRule="auto"/>
-        <w:ind w:left="360"/>
+        <w:ind w:left="-567" w:right="849"/>
         <w:rPr>
           <w:sz w:val="28"/>
           <w:szCs w:val="28"/>
@@ -1732,7 +1731,7 @@
     <w:p>
       <w:pPr>
         <w:spacing w:line="216" w:lineRule="auto"/>
-        <w:ind w:left="360"/>
+        <w:ind w:left="-567" w:right="849"/>
         <w:rPr>
           <w:sz w:val="28"/>
           <w:szCs w:val="28"/>
@@ -1780,7 +1779,7 @@
     <w:p>
       <w:pPr>
         <w:spacing w:line="216" w:lineRule="auto"/>
-        <w:ind w:left="360"/>
+        <w:ind w:left="-567" w:right="849"/>
         <w:rPr>
           <w:sz w:val="28"/>
           <w:szCs w:val="28"/>
@@ -1836,6 +1835,108 @@
           <w:szCs w:val="28"/>
         </w:rPr>
         <w:t>.</w:t>
+      </w:r>
+    </w:p>
+    <w:p>
+      <w:pPr>
+        <w:spacing w:line="216" w:lineRule="auto"/>
+        <w:ind w:left="-567" w:right="849"/>
+        <w:jc w:val="both"/>
+        <w:rPr>
+          <w:sz w:val="28"/>
+          <w:szCs w:val="28"/>
+        </w:rPr>
+      </w:pPr>
+    </w:p>
+    <w:p>
+      <w:pPr>
+        <w:spacing w:line="216" w:lineRule="auto"/>
+        <w:ind w:left="-567" w:right="849" w:hanging="360"/>
+        <w:jc w:val="both"/>
+        <w:rPr>
+          <w:sz w:val="28"/>
+          <w:szCs w:val="28"/>
+        </w:rPr>
+      </w:pPr>
+      <w:r>
+        <w:rPr>
+          <w:b/>
+          <w:sz w:val="28"/>
+          <w:szCs w:val="28"/>
+        </w:rPr>
+        <w:t>6</w:t>
+      </w:r>
+      <w:r>
+        <w:rPr>
+          <w:sz w:val="28"/>
+          <w:szCs w:val="28"/>
+        </w:rPr>
+        <w:t> Содержание задания по экономической части: «Т</w:t>
+      </w:r>
+      <w:r>
+        <w:rPr>
+          <w:sz w:val="28"/>
+          <w:szCs w:val="28"/>
+        </w:rPr>
+        <w:t>ехнико-экономическое обоснование</w:t>
+      </w:r>
+      <w:r>
+        <w:rPr>
+          <w:sz w:val="28"/>
+          <w:szCs w:val="28"/>
+        </w:rPr>
+        <w:t xml:space="preserve"> эффектив</w:t>
+      </w:r>
+      <w:r>
+        <w:rPr>
+          <w:sz w:val="28"/>
+          <w:szCs w:val="28"/>
+        </w:rPr>
+        <w:t>ности разработки</w:t>
+      </w:r>
+      <w:r>
+        <w:rPr>
+          <w:sz w:val="28"/>
+          <w:szCs w:val="28"/>
+        </w:rPr>
+        <w:t xml:space="preserve"> </w:t>
+      </w:r>
+      <w:r>
+        <w:rPr>
+          <w:sz w:val="28"/>
+          <w:szCs w:val="28"/>
+        </w:rPr>
+        <w:t>программного средства</w:t>
+      </w:r>
+      <w:r>
+        <w:rPr>
+          <w:sz w:val="28"/>
+          <w:szCs w:val="28"/>
+        </w:rPr>
+        <w:t xml:space="preserve"> для управления продажами автомобилей с использованием системы управления контентом </w:t>
+      </w:r>
+      <w:proofErr w:type="spellStart"/>
+      <w:r>
+        <w:rPr>
+          <w:sz w:val="28"/>
+          <w:szCs w:val="28"/>
+        </w:rPr>
+        <w:t>Orchard</w:t>
+      </w:r>
+      <w:proofErr w:type="spellEnd"/>
+      <w:r>
+        <w:rPr>
+          <w:sz w:val="28"/>
+          <w:szCs w:val="28"/>
+        </w:rPr>
+        <w:t xml:space="preserve"> CMS</w:t>
+      </w:r>
+      <w:r>
+        <w:rPr>
+          <w:sz w:val="28"/>
+          <w:szCs w:val="28"/>
+        </w:rPr>
+        <w:t>».</w:t>
       </w:r>
     </w:p>
     <w:p>
@@ -1845,13 +1946,14 @@
         <w:rPr>
           <w:sz w:val="28"/>
           <w:szCs w:val="28"/>
+          <w:lang w:val="en-US"/>
         </w:rPr>
       </w:pPr>
     </w:p>
     <w:p>
       <w:pPr>
         <w:spacing w:line="216" w:lineRule="auto"/>
-        <w:ind w:left="360" w:hanging="360"/>
+        <w:ind w:left="-567"/>
         <w:jc w:val="both"/>
         <w:rPr>
           <w:sz w:val="28"/>
@@ -1860,60 +1962,66 @@
       </w:pPr>
       <w:r>
         <w:rPr>
-          <w:b/>
-          <w:sz w:val="28"/>
-          <w:szCs w:val="28"/>
-        </w:rPr>
-        <w:t>6</w:t>
-      </w:r>
-      <w:r>
-        <w:rPr>
-          <w:sz w:val="28"/>
-          <w:szCs w:val="28"/>
-        </w:rPr>
-        <w:t> Содержание задания по экономической части: «Т</w:t>
-      </w:r>
-      <w:r>
-        <w:rPr>
-          <w:sz w:val="28"/>
-          <w:szCs w:val="28"/>
-        </w:rPr>
-        <w:t>ехнико-экономическое обоснование</w:t>
-      </w:r>
-      <w:r>
-        <w:rPr>
-          <w:sz w:val="28"/>
-          <w:szCs w:val="28"/>
-        </w:rPr>
-        <w:t xml:space="preserve"> эффектив</w:t>
-      </w:r>
-      <w:r>
-        <w:rPr>
-          <w:sz w:val="28"/>
-          <w:szCs w:val="28"/>
-        </w:rPr>
-        <w:t>ности разработки</w:t>
-      </w:r>
-      <w:r>
-        <w:rPr>
-          <w:sz w:val="28"/>
-          <w:szCs w:val="28"/>
-        </w:rPr>
-        <w:t xml:space="preserve"> </w:t>
-      </w:r>
-      <w:r>
-        <w:rPr>
-          <w:sz w:val="28"/>
-          <w:szCs w:val="28"/>
-        </w:rPr>
-        <w:t>программного средства</w:t>
-      </w:r>
-      <w:r>
-        <w:rPr>
-          <w:sz w:val="28"/>
-          <w:szCs w:val="28"/>
-        </w:rPr>
-        <w:t xml:space="preserve"> для управления продажами автомобилей с использованием системы управления контентом </w:t>
+          <w:sz w:val="28"/>
+          <w:szCs w:val="28"/>
+        </w:rPr>
+        <w:t>ЗАДАНИЕ ВЫДАЛ</w:t>
+      </w:r>
+      <w:r>
+        <w:rPr>
+          <w:sz w:val="28"/>
+          <w:szCs w:val="28"/>
+        </w:rPr>
+        <w:tab/>
+      </w:r>
+      <w:r>
+        <w:rPr>
+          <w:sz w:val="28"/>
+          <w:szCs w:val="28"/>
+        </w:rPr>
+        <w:tab/>
+      </w:r>
+      <w:r>
+        <w:rPr>
+          <w:sz w:val="28"/>
+          <w:szCs w:val="28"/>
+        </w:rPr>
+        <w:tab/>
+      </w:r>
+      <w:r>
+        <w:rPr>
+          <w:sz w:val="28"/>
+          <w:szCs w:val="28"/>
+        </w:rPr>
+        <w:tab/>
+      </w:r>
+      <w:r>
+        <w:rPr>
+          <w:sz w:val="28"/>
+          <w:szCs w:val="28"/>
+        </w:rPr>
+        <w:tab/>
+      </w:r>
+      <w:r>
+        <w:rPr>
+          <w:sz w:val="28"/>
+          <w:szCs w:val="28"/>
+        </w:rPr>
+        <w:tab/>
+      </w:r>
+      <w:r>
+        <w:rPr>
+          <w:sz w:val="28"/>
+          <w:szCs w:val="28"/>
+        </w:rPr>
+        <w:tab/>
+      </w:r>
+      <w:r>
+        <w:rPr>
+          <w:sz w:val="28"/>
+          <w:szCs w:val="28"/>
+        </w:rPr>
+        <w:t xml:space="preserve">К. Р. </w:t>
       </w:r>
       <w:proofErr w:type="spellStart"/>
       <w:r>
@@ -1921,33 +2029,9 @@
           <w:sz w:val="28"/>
           <w:szCs w:val="28"/>
         </w:rPr>
-        <w:t>Orchard</w:t>
+        <w:t>Литвинович</w:t>
       </w:r>
       <w:proofErr w:type="spellEnd"/>
-      <w:r>
-        <w:rPr>
-          <w:sz w:val="28"/>
-          <w:szCs w:val="28"/>
-        </w:rPr>
-        <w:t xml:space="preserve"> CMS</w:t>
-      </w:r>
-      <w:r>
-        <w:rPr>
-          <w:sz w:val="28"/>
-          <w:szCs w:val="28"/>
-        </w:rPr>
-        <w:t>».</w:t>
-      </w:r>
-    </w:p>
-    <w:p>
-      <w:pPr>
-        <w:spacing w:line="216" w:lineRule="auto"/>
-        <w:jc w:val="both"/>
-        <w:rPr>
-          <w:sz w:val="28"/>
-          <w:szCs w:val="28"/>
-        </w:rPr>
-      </w:pPr>
     </w:p>
     <w:p>
       <w:pPr>
@@ -1959,78 +2043,55 @@
           <w:szCs w:val="28"/>
         </w:rPr>
       </w:pPr>
-      <w:r>
-        <w:rPr>
-          <w:sz w:val="28"/>
-          <w:szCs w:val="28"/>
-        </w:rPr>
-        <w:t>ЗАДАНИЕ ВЫДАЛ</w:t>
-      </w:r>
-      <w:r>
-        <w:rPr>
-          <w:sz w:val="28"/>
-          <w:szCs w:val="28"/>
-        </w:rPr>
-        <w:tab/>
-      </w:r>
-      <w:r>
-        <w:rPr>
-          <w:sz w:val="28"/>
-          <w:szCs w:val="28"/>
-        </w:rPr>
-        <w:tab/>
-      </w:r>
-      <w:r>
-        <w:rPr>
-          <w:sz w:val="28"/>
-          <w:szCs w:val="28"/>
-        </w:rPr>
-        <w:tab/>
-      </w:r>
-      <w:r>
-        <w:rPr>
-          <w:sz w:val="28"/>
-          <w:szCs w:val="28"/>
-        </w:rPr>
-        <w:tab/>
-      </w:r>
-      <w:r>
-        <w:rPr>
-          <w:sz w:val="28"/>
-          <w:szCs w:val="28"/>
-        </w:rPr>
-        <w:tab/>
-      </w:r>
-      <w:r>
-        <w:rPr>
-          <w:sz w:val="28"/>
-          <w:szCs w:val="28"/>
-        </w:rPr>
-        <w:tab/>
-      </w:r>
-      <w:r>
-        <w:rPr>
-          <w:sz w:val="28"/>
-          <w:szCs w:val="28"/>
-        </w:rPr>
-        <w:tab/>
-      </w:r>
-      <w:r>
-        <w:rPr>
-          <w:sz w:val="28"/>
-          <w:szCs w:val="28"/>
-        </w:rPr>
-        <w:t xml:space="preserve">К. Р. </w:t>
-      </w:r>
-      <w:proofErr w:type="spellStart"/>
-      <w:r>
-        <w:rPr>
-          <w:sz w:val="28"/>
-          <w:szCs w:val="28"/>
-        </w:rPr>
-        <w:t>Литвинович</w:t>
-      </w:r>
-      <w:proofErr w:type="spellEnd"/>
+    </w:p>
+    <w:p>
+      <w:pPr>
+        <w:spacing w:line="216" w:lineRule="auto"/>
+        <w:ind w:left="-567" w:right="849" w:hanging="360"/>
+        <w:jc w:val="both"/>
+        <w:rPr>
+          <w:sz w:val="28"/>
+          <w:szCs w:val="28"/>
+        </w:rPr>
+      </w:pPr>
+      <w:r>
+        <w:rPr>
+          <w:b/>
+          <w:sz w:val="28"/>
+          <w:szCs w:val="28"/>
+        </w:rPr>
+        <w:t>7</w:t>
+      </w:r>
+      <w:r>
+        <w:rPr>
+          <w:sz w:val="28"/>
+          <w:szCs w:val="28"/>
+        </w:rPr>
+        <w:t> Содержание задания по охране труда: «</w:t>
+      </w:r>
+      <w:r>
+        <w:rPr>
+          <w:rFonts w:eastAsia="Calibri"/>
+          <w:sz w:val="28"/>
+          <w:szCs w:val="28"/>
+          <w:lang w:eastAsia="en-US"/>
+        </w:rPr>
+        <w:t>Обеспечение светотехнических условий рабочего места пользователя ПК</w:t>
+      </w:r>
+      <w:r>
+        <w:rPr>
+          <w:sz w:val="28"/>
+          <w:szCs w:val="28"/>
+        </w:rPr>
+        <w:t>»</w:t>
+      </w:r>
+      <w:r>
+        <w:rPr>
+          <w:sz w:val="28"/>
+          <w:szCs w:val="28"/>
+        </w:rPr>
+        <w:t>.</w:t>
+      </w:r>
     </w:p>
     <w:p>
       <w:pPr>
@@ -2046,7 +2107,7 @@
     <w:p>
       <w:pPr>
         <w:spacing w:line="216" w:lineRule="auto"/>
-        <w:ind w:left="360" w:hanging="360"/>
+        <w:ind w:left="-851" w:firstLine="360"/>
         <w:jc w:val="both"/>
         <w:rPr>
           <w:sz w:val="28"/>
@@ -2055,47 +2116,70 @@
       </w:pPr>
       <w:r>
         <w:rPr>
-          <w:b/>
-          <w:sz w:val="28"/>
-          <w:szCs w:val="28"/>
-        </w:rPr>
-        <w:t>7</w:t>
-      </w:r>
-      <w:r>
-        <w:rPr>
-          <w:sz w:val="28"/>
-          <w:szCs w:val="28"/>
-        </w:rPr>
-        <w:t> Содержание задания по охране труда: «</w:t>
-      </w:r>
-      <w:r>
-        <w:rPr>
-          <w:rFonts w:eastAsia="Calibri"/>
-          <w:sz w:val="28"/>
-          <w:szCs w:val="28"/>
-          <w:lang w:eastAsia="en-US"/>
-        </w:rPr>
-        <w:t>Обеспечение светотехнических условий рабочего места пользователя ПК</w:t>
-      </w:r>
-      <w:r>
-        <w:rPr>
-          <w:sz w:val="28"/>
-          <w:szCs w:val="28"/>
-        </w:rPr>
-        <w:t>»</w:t>
-      </w:r>
-      <w:r>
-        <w:rPr>
-          <w:sz w:val="28"/>
-          <w:szCs w:val="28"/>
-        </w:rPr>
-        <w:t>.</w:t>
-      </w:r>
-    </w:p>
-    <w:p>
-      <w:pPr>
-        <w:spacing w:line="216" w:lineRule="auto"/>
-        <w:ind w:firstLine="360"/>
+          <w:sz w:val="28"/>
+          <w:szCs w:val="28"/>
+        </w:rPr>
+        <w:t>ЗАДАНИЕ ВЫДАЛ</w:t>
+      </w:r>
+      <w:r>
+        <w:rPr>
+          <w:sz w:val="28"/>
+          <w:szCs w:val="28"/>
+        </w:rPr>
+        <w:tab/>
+      </w:r>
+      <w:r>
+        <w:rPr>
+          <w:sz w:val="28"/>
+          <w:szCs w:val="28"/>
+        </w:rPr>
+        <w:tab/>
+      </w:r>
+      <w:r>
+        <w:rPr>
+          <w:sz w:val="28"/>
+          <w:szCs w:val="28"/>
+        </w:rPr>
+        <w:tab/>
+      </w:r>
+      <w:r>
+        <w:rPr>
+          <w:sz w:val="28"/>
+          <w:szCs w:val="28"/>
+        </w:rPr>
+        <w:tab/>
+      </w:r>
+      <w:r>
+        <w:rPr>
+          <w:sz w:val="28"/>
+          <w:szCs w:val="28"/>
+        </w:rPr>
+        <w:tab/>
+      </w:r>
+      <w:r>
+        <w:rPr>
+          <w:sz w:val="28"/>
+          <w:szCs w:val="28"/>
+        </w:rPr>
+        <w:tab/>
+      </w:r>
+      <w:r>
+        <w:rPr>
+          <w:sz w:val="28"/>
+          <w:szCs w:val="28"/>
+        </w:rPr>
+        <w:tab/>
+      </w:r>
+      <w:r>
+        <w:rPr>
+          <w:sz w:val="28"/>
+          <w:szCs w:val="28"/>
+        </w:rPr>
+        <w:t>Е. В. Гончарик</w:t>
+      </w:r>
+    </w:p>
+    <w:p>
+      <w:pPr>
         <w:jc w:val="both"/>
         <w:rPr>
           <w:sz w:val="28"/>
@@ -2105,90 +2189,7 @@
     </w:p>
     <w:p>
       <w:pPr>
-        <w:spacing w:line="216" w:lineRule="auto"/>
-        <w:ind w:firstLine="360"/>
-        <w:jc w:val="both"/>
-        <w:rPr>
-          <w:sz w:val="28"/>
-          <w:szCs w:val="28"/>
-        </w:rPr>
-      </w:pPr>
-      <w:r>
-        <w:rPr>
-          <w:sz w:val="28"/>
-          <w:szCs w:val="28"/>
-        </w:rPr>
-        <w:t>ЗАДАНИЕ ВЫДАЛ</w:t>
-      </w:r>
-      <w:r>
-        <w:rPr>
-          <w:sz w:val="28"/>
-          <w:szCs w:val="28"/>
-        </w:rPr>
-        <w:tab/>
-      </w:r>
-      <w:r>
-        <w:rPr>
-          <w:sz w:val="28"/>
-          <w:szCs w:val="28"/>
-        </w:rPr>
-        <w:tab/>
-      </w:r>
-      <w:r>
-        <w:rPr>
-          <w:sz w:val="28"/>
-          <w:szCs w:val="28"/>
-        </w:rPr>
-        <w:tab/>
-      </w:r>
-      <w:r>
-        <w:rPr>
-          <w:sz w:val="28"/>
-          <w:szCs w:val="28"/>
-        </w:rPr>
-        <w:tab/>
-      </w:r>
-      <w:r>
-        <w:rPr>
-          <w:sz w:val="28"/>
-          <w:szCs w:val="28"/>
-        </w:rPr>
-        <w:tab/>
-      </w:r>
-      <w:r>
-        <w:rPr>
-          <w:sz w:val="28"/>
-          <w:szCs w:val="28"/>
-        </w:rPr>
-        <w:tab/>
-      </w:r>
-      <w:r>
-        <w:rPr>
-          <w:sz w:val="28"/>
-          <w:szCs w:val="28"/>
-        </w:rPr>
-        <w:tab/>
-      </w:r>
-      <w:r>
-        <w:rPr>
-          <w:sz w:val="28"/>
-          <w:szCs w:val="28"/>
-        </w:rPr>
-        <w:t>Е. В. Гончарик</w:t>
-      </w:r>
-    </w:p>
-    <w:p>
-      <w:pPr>
-        <w:jc w:val="both"/>
-        <w:rPr>
-          <w:sz w:val="28"/>
-          <w:szCs w:val="28"/>
-        </w:rPr>
-      </w:pPr>
-    </w:p>
-    <w:p>
-      <w:pPr>
-        <w:jc w:val="center"/>
+        <w:ind w:left="2124" w:firstLine="708"/>
         <w:rPr>
           <w:sz w:val="28"/>
           <w:szCs w:val="28"/>
@@ -2213,7 +2214,7 @@
     <w:tbl>
       <w:tblPr>
         <w:tblW w:w="0" w:type="auto"/>
-        <w:jc w:val="center"/>
+        <w:tblInd w:w="-408" w:type="dxa"/>
         <w:tblBorders>
           <w:top w:val="single" w:sz="4" w:space="0" w:color="auto"/>
           <w:left w:val="single" w:sz="4" w:space="0" w:color="auto"/>
@@ -2229,12 +2230,9 @@
         <w:gridCol w:w="4253"/>
         <w:gridCol w:w="1134"/>
         <w:gridCol w:w="1701"/>
-        <w:gridCol w:w="2268"/>
+        <w:gridCol w:w="1933"/>
       </w:tblGrid>
       <w:tr>
-        <w:trPr>
-          <w:jc w:val="center"/>
-        </w:trPr>
         <w:tc>
           <w:tcPr>
             <w:tcW w:w="4253" w:type="dxa"/>
@@ -2352,7 +2350,7 @@
         </w:tc>
         <w:tc>
           <w:tcPr>
-            <w:tcW w:w="2268" w:type="dxa"/>
+            <w:tcW w:w="1933" w:type="dxa"/>
           </w:tcPr>
           <w:p>
             <w:pPr>
@@ -2382,9 +2380,6 @@
         </w:tc>
       </w:tr>
       <w:tr>
-        <w:trPr>
-          <w:jc w:val="center"/>
-        </w:trPr>
         <w:tc>
           <w:tcPr>
             <w:tcW w:w="4253" w:type="dxa"/>
@@ -2464,7 +2459,7 @@
         </w:tc>
         <w:tc>
           <w:tcPr>
-            <w:tcW w:w="2268" w:type="dxa"/>
+            <w:tcW w:w="1933" w:type="dxa"/>
           </w:tcPr>
           <w:p>
             <w:pPr>
@@ -2478,9 +2473,6 @@
         </w:tc>
       </w:tr>
       <w:tr>
-        <w:trPr>
-          <w:jc w:val="center"/>
-        </w:trPr>
         <w:tc>
           <w:tcPr>
             <w:tcW w:w="4253" w:type="dxa"/>
@@ -2567,7 +2559,7 @@
         </w:tc>
         <w:tc>
           <w:tcPr>
-            <w:tcW w:w="2268" w:type="dxa"/>
+            <w:tcW w:w="1933" w:type="dxa"/>
           </w:tcPr>
           <w:p>
             <w:pPr>
@@ -2581,9 +2573,6 @@
         </w:tc>
       </w:tr>
       <w:tr>
-        <w:trPr>
-          <w:jc w:val="center"/>
-        </w:trPr>
         <w:tc>
           <w:tcPr>
             <w:tcW w:w="4253" w:type="dxa"/>
@@ -2663,7 +2652,7 @@
         </w:tc>
         <w:tc>
           <w:tcPr>
-            <w:tcW w:w="2268" w:type="dxa"/>
+            <w:tcW w:w="1933" w:type="dxa"/>
           </w:tcPr>
           <w:p>
             <w:pPr>
@@ -2677,9 +2666,6 @@
         </w:tc>
       </w:tr>
       <w:tr>
-        <w:trPr>
-          <w:jc w:val="center"/>
-        </w:trPr>
         <w:tc>
           <w:tcPr>
             <w:tcW w:w="4253" w:type="dxa"/>
@@ -2759,7 +2745,7 @@
         </w:tc>
         <w:tc>
           <w:tcPr>
-            <w:tcW w:w="2268" w:type="dxa"/>
+            <w:tcW w:w="1933" w:type="dxa"/>
           </w:tcPr>
           <w:p>
             <w:pPr>
@@ -2773,9 +2759,6 @@
         </w:tc>
       </w:tr>
       <w:tr>
-        <w:trPr>
-          <w:jc w:val="center"/>
-        </w:trPr>
         <w:tc>
           <w:tcPr>
             <w:tcW w:w="4253" w:type="dxa"/>
@@ -2855,7 +2838,7 @@
         </w:tc>
         <w:tc>
           <w:tcPr>
-            <w:tcW w:w="2268" w:type="dxa"/>
+            <w:tcW w:w="1933" w:type="dxa"/>
           </w:tcPr>
           <w:p>
             <w:pPr>
@@ -2869,9 +2852,6 @@
         </w:tc>
       </w:tr>
       <w:tr>
-        <w:trPr>
-          <w:jc w:val="center"/>
-        </w:trPr>
         <w:tc>
           <w:tcPr>
             <w:tcW w:w="4253" w:type="dxa"/>
@@ -2943,7 +2923,7 @@
         </w:tc>
         <w:tc>
           <w:tcPr>
-            <w:tcW w:w="2268" w:type="dxa"/>
+            <w:tcW w:w="1933" w:type="dxa"/>
           </w:tcPr>
           <w:p>
             <w:pPr>
@@ -2957,9 +2937,6 @@
         </w:tc>
       </w:tr>
       <w:tr>
-        <w:trPr>
-          <w:jc w:val="center"/>
-        </w:trPr>
         <w:tc>
           <w:tcPr>
             <w:tcW w:w="4253" w:type="dxa"/>
@@ -3031,7 +3008,7 @@
         </w:tc>
         <w:tc>
           <w:tcPr>
-            <w:tcW w:w="2268" w:type="dxa"/>
+            <w:tcW w:w="1933" w:type="dxa"/>
           </w:tcPr>
           <w:p>
             <w:pPr>
@@ -3045,9 +3022,6 @@
         </w:tc>
       </w:tr>
       <w:tr>
-        <w:trPr>
-          <w:jc w:val="center"/>
-        </w:trPr>
         <w:tc>
           <w:tcPr>
             <w:tcW w:w="4253" w:type="dxa"/>
@@ -3119,7 +3093,7 @@
         </w:tc>
         <w:tc>
           <w:tcPr>
-            <w:tcW w:w="2268" w:type="dxa"/>
+            <w:tcW w:w="1933" w:type="dxa"/>
           </w:tcPr>
           <w:p>
             <w:pPr>
@@ -3131,10 +3105,13 @@
             </w:pPr>
           </w:p>
         </w:tc>
+        <w:bookmarkStart w:id="0" w:name="_GoBack"/>
+        <w:bookmarkEnd w:id="0"/>
       </w:tr>
     </w:tbl>
     <w:p>
       <w:pPr>
+        <w:ind w:left="-567"/>
         <w:jc w:val="both"/>
         <w:rPr>
           <w:sz w:val="28"/>
@@ -3144,6 +3121,7 @@
     </w:p>
     <w:p>
       <w:pPr>
+        <w:ind w:left="-567"/>
         <w:jc w:val="both"/>
         <w:rPr>
           <w:sz w:val="28"/>
@@ -3174,6 +3152,7 @@
     </w:p>
     <w:p>
       <w:pPr>
+        <w:ind w:left="-567"/>
         <w:jc w:val="both"/>
         <w:rPr>
           <w:sz w:val="28"/>
@@ -3183,6 +3162,7 @@
     </w:p>
     <w:p>
       <w:pPr>
+        <w:ind w:left="-567"/>
         <w:jc w:val="both"/>
         <w:rPr>
           <w:sz w:val="28"/>
@@ -3292,6 +3272,7 @@
     </w:p>
     <w:p>
       <w:pPr>
+        <w:ind w:left="-567"/>
         <w:jc w:val="both"/>
         <w:rPr>
           <w:sz w:val="28"/>
@@ -3301,6 +3282,7 @@
     </w:p>
     <w:p>
       <w:pPr>
+        <w:ind w:left="-567"/>
         <w:jc w:val="both"/>
         <w:rPr>
           <w:sz w:val="28"/>
@@ -3339,25 +3321,15 @@
           <w:sz w:val="28"/>
           <w:szCs w:val="28"/>
         </w:rPr>
-        <w:tab/>
-      </w:r>
-      <w:r>
-        <w:rPr>
-          <w:sz w:val="28"/>
-          <w:szCs w:val="28"/>
-        </w:rPr>
         <w:t>____</w:t>
       </w:r>
       <w:r>
         <w:rPr>
           <w:sz w:val="28"/>
           <w:szCs w:val="28"/>
-          <w:lang w:val="en-US"/>
         </w:rPr>
         <w:t>____</w:t>
       </w:r>
-      <w:bookmarkStart w:id="0" w:name="_GoBack"/>
-      <w:bookmarkEnd w:id="0"/>
     </w:p>
     <w:p>
       <w:pPr>
@@ -4096,7 +4068,7 @@
 </file>
 
 <file path=customXml/itemProps1.xml><?xml version="1.0" encoding="utf-8"?>
-<ds:datastoreItem xmlns:ds="http://schemas.openxmlformats.org/officeDocument/2006/customXml" ds:itemID="{162041B8-151C-436A-8CD8-C226C28C2AF1}">
+<ds:datastoreItem xmlns:ds="http://schemas.openxmlformats.org/officeDocument/2006/customXml" ds:itemID="{4D10C5B9-75A2-42EF-A4F3-1E8BEC2F3086}">
   <ds:schemaRefs>
     <ds:schemaRef ds:uri="http://schemas.openxmlformats.org/officeDocument/2006/bibliography"/>
   </ds:schemaRefs>

--- a/my-diploma/report/02. Task list.docx
+++ b/my-diploma/report/02. Task list.docx
@@ -522,6 +522,8 @@
         </w:rPr>
         <w:t xml:space="preserve"> студента</w:t>
       </w:r>
+      <w:bookmarkStart w:id="0" w:name="_GoBack"/>
+      <w:bookmarkEnd w:id="0"/>
     </w:p>
     <w:p>
       <w:pPr>
@@ -752,7 +754,14 @@
           <w:sz w:val="28"/>
           <w:szCs w:val="28"/>
         </w:rPr>
-        <w:t>2 июня 2015</w:t>
+        <w:t>1</w:t>
+      </w:r>
+      <w:r>
+        <w:rPr>
+          <w:sz w:val="28"/>
+          <w:szCs w:val="28"/>
+        </w:rPr>
+        <w:t xml:space="preserve"> июня 2015</w:t>
       </w:r>
       <w:r>
         <w:rPr>
@@ -819,139 +828,152 @@
         <w:rPr>
           <w:sz w:val="28"/>
           <w:szCs w:val="28"/>
+        </w:rPr>
+      </w:pPr>
+      <w:r>
+        <w:rPr>
+          <w:b/>
+          <w:sz w:val="28"/>
+          <w:szCs w:val="28"/>
+        </w:rPr>
+        <w:t>3.</w:t>
+      </w:r>
+      <w:r>
+        <w:rPr>
+          <w:b/>
+          <w:sz w:val="28"/>
+          <w:szCs w:val="28"/>
+        </w:rPr>
+        <w:t>1</w:t>
+      </w:r>
+      <w:r>
+        <w:rPr>
+          <w:b/>
+          <w:sz w:val="28"/>
+          <w:szCs w:val="28"/>
+        </w:rPr>
+        <w:t xml:space="preserve"> </w:t>
+      </w:r>
+      <w:r>
+        <w:rPr>
+          <w:sz w:val="28"/>
+          <w:szCs w:val="28"/>
+        </w:rPr>
+        <w:t>Среда</w:t>
+      </w:r>
+      <w:r>
+        <w:rPr>
+          <w:sz w:val="28"/>
+          <w:szCs w:val="28"/>
+        </w:rPr>
+        <w:t xml:space="preserve"> </w:t>
+      </w:r>
+      <w:r>
+        <w:rPr>
+          <w:sz w:val="28"/>
+          <w:szCs w:val="28"/>
+        </w:rPr>
+        <w:t>разработки</w:t>
+      </w:r>
+      <w:r>
+        <w:rPr>
+          <w:sz w:val="28"/>
+          <w:szCs w:val="28"/>
+        </w:rPr>
+        <w:t>:</w:t>
+      </w:r>
+      <w:r>
+        <w:rPr>
+          <w:b/>
+          <w:sz w:val="28"/>
+          <w:szCs w:val="28"/>
+        </w:rPr>
+        <w:t xml:space="preserve"> </w:t>
+      </w:r>
+      <w:proofErr w:type="gramStart"/>
+      <w:r>
+        <w:rPr>
+          <w:sz w:val="28"/>
+          <w:szCs w:val="28"/>
           <w:lang w:val="en-US"/>
         </w:rPr>
-      </w:pPr>
-      <w:r>
-        <w:rPr>
-          <w:b/>
+        <w:t>Microsoft</w:t>
+      </w:r>
+      <w:r>
+        <w:rPr>
+          <w:sz w:val="28"/>
+          <w:szCs w:val="28"/>
+        </w:rPr>
+        <w:t xml:space="preserve"> </w:t>
+      </w:r>
+      <w:r>
+        <w:rPr>
           <w:sz w:val="28"/>
           <w:szCs w:val="28"/>
           <w:lang w:val="en-US"/>
         </w:rPr>
-        <w:t>3.</w:t>
-      </w:r>
-      <w:r>
-        <w:rPr>
-          <w:b/>
+        <w:t>Visual</w:t>
+      </w:r>
+      <w:r>
+        <w:rPr>
+          <w:sz w:val="28"/>
+          <w:szCs w:val="28"/>
+        </w:rPr>
+        <w:t xml:space="preserve"> </w:t>
+      </w:r>
+      <w:r>
+        <w:rPr>
           <w:sz w:val="28"/>
           <w:szCs w:val="28"/>
           <w:lang w:val="en-US"/>
         </w:rPr>
-        <w:t>1</w:t>
-      </w:r>
-      <w:r>
-        <w:rPr>
-          <w:b/>
+        <w:t>Studio</w:t>
+      </w:r>
+      <w:r>
+        <w:rPr>
+          <w:sz w:val="28"/>
+          <w:szCs w:val="28"/>
+        </w:rPr>
+        <w:t xml:space="preserve"> 2012</w:t>
+      </w:r>
+      <w:r>
+        <w:rPr>
+          <w:sz w:val="28"/>
+          <w:szCs w:val="28"/>
+        </w:rPr>
+        <w:t xml:space="preserve">, </w:t>
+      </w:r>
+      <w:r>
+        <w:rPr>
           <w:sz w:val="28"/>
           <w:szCs w:val="28"/>
           <w:lang w:val="en-US"/>
         </w:rPr>
+        <w:t>Sublime</w:t>
+      </w:r>
+      <w:r>
+        <w:rPr>
+          <w:sz w:val="28"/>
+          <w:szCs w:val="28"/>
+        </w:rPr>
         <w:t xml:space="preserve"> </w:t>
       </w:r>
       <w:r>
         <w:rPr>
           <w:sz w:val="28"/>
           <w:szCs w:val="28"/>
-        </w:rPr>
-        <w:t>Среда</w:t>
-      </w:r>
-      <w:r>
-        <w:rPr>
-          <w:sz w:val="28"/>
-          <w:szCs w:val="28"/>
           <w:lang w:val="en-US"/>
         </w:rPr>
-        <w:t xml:space="preserve"> </w:t>
-      </w:r>
-      <w:r>
-        <w:rPr>
-          <w:sz w:val="28"/>
-          <w:szCs w:val="28"/>
-        </w:rPr>
-        <w:t>разработки</w:t>
-      </w:r>
-      <w:r>
-        <w:rPr>
-          <w:sz w:val="28"/>
-          <w:szCs w:val="28"/>
-          <w:lang w:val="en-US"/>
-        </w:rPr>
-        <w:t>:</w:t>
-      </w:r>
-      <w:r>
-        <w:rPr>
-          <w:b/>
-          <w:sz w:val="28"/>
-          <w:szCs w:val="28"/>
-          <w:lang w:val="en-US"/>
-        </w:rPr>
-        <w:t xml:space="preserve"> </w:t>
-      </w:r>
-      <w:r>
-        <w:rPr>
-          <w:sz w:val="28"/>
-          <w:szCs w:val="28"/>
-          <w:lang w:val="en-US"/>
-        </w:rPr>
-        <w:t>Microsoft</w:t>
-      </w:r>
-      <w:r>
-        <w:rPr>
-          <w:sz w:val="28"/>
-          <w:szCs w:val="28"/>
-          <w:lang w:val="en-US"/>
-        </w:rPr>
-        <w:t xml:space="preserve"> </w:t>
-      </w:r>
-      <w:r>
-        <w:rPr>
-          <w:sz w:val="28"/>
-          <w:szCs w:val="28"/>
-          <w:lang w:val="en-US"/>
-        </w:rPr>
-        <w:t>Visual</w:t>
-      </w:r>
-      <w:r>
-        <w:rPr>
-          <w:sz w:val="28"/>
-          <w:szCs w:val="28"/>
-          <w:lang w:val="en-US"/>
-        </w:rPr>
-        <w:t xml:space="preserve"> </w:t>
-      </w:r>
-      <w:r>
-        <w:rPr>
-          <w:sz w:val="28"/>
-          <w:szCs w:val="28"/>
-          <w:lang w:val="en-US"/>
-        </w:rPr>
-        <w:t>Studio</w:t>
-      </w:r>
-      <w:r>
-        <w:rPr>
-          <w:sz w:val="28"/>
-          <w:szCs w:val="28"/>
-          <w:lang w:val="en-US"/>
-        </w:rPr>
-        <w:t xml:space="preserve"> 2012</w:t>
-      </w:r>
-      <w:r>
-        <w:rPr>
-          <w:sz w:val="28"/>
-          <w:szCs w:val="28"/>
-          <w:lang w:val="en-US"/>
-        </w:rPr>
-        <w:t xml:space="preserve">, </w:t>
-      </w:r>
-      <w:r>
-        <w:rPr>
-          <w:sz w:val="28"/>
-          <w:szCs w:val="28"/>
-          <w:lang w:val="en-US"/>
-        </w:rPr>
-        <w:t>Sublime Text 3.</w:t>
-      </w:r>
+        <w:t>Text</w:t>
+      </w:r>
+      <w:r>
+        <w:rPr>
+          <w:sz w:val="28"/>
+          <w:szCs w:val="28"/>
+        </w:rPr>
+        <w:t xml:space="preserve"> 3.</w:t>
+      </w:r>
+      <w:proofErr w:type="gramEnd"/>
     </w:p>
     <w:p>
       <w:pPr>
@@ -961,88 +983,83 @@
         <w:rPr>
           <w:sz w:val="28"/>
           <w:szCs w:val="28"/>
+        </w:rPr>
+      </w:pPr>
+      <w:r>
+        <w:rPr>
+          <w:b/>
+          <w:sz w:val="28"/>
+          <w:szCs w:val="28"/>
+        </w:rPr>
+        <w:t xml:space="preserve">3.2 </w:t>
+      </w:r>
+      <w:r>
+        <w:rPr>
+          <w:sz w:val="28"/>
+          <w:szCs w:val="28"/>
+        </w:rPr>
+        <w:t>Язык</w:t>
+      </w:r>
+      <w:r>
+        <w:rPr>
+          <w:sz w:val="28"/>
+          <w:szCs w:val="28"/>
+        </w:rPr>
+        <w:t xml:space="preserve"> </w:t>
+      </w:r>
+      <w:r>
+        <w:rPr>
+          <w:sz w:val="28"/>
+          <w:szCs w:val="28"/>
+        </w:rPr>
+        <w:t>разработки</w:t>
+      </w:r>
+      <w:r>
+        <w:rPr>
+          <w:sz w:val="28"/>
+          <w:szCs w:val="28"/>
+        </w:rPr>
+        <w:t xml:space="preserve">: </w:t>
+      </w:r>
+      <w:proofErr w:type="gramStart"/>
+      <w:r>
+        <w:rPr>
+          <w:sz w:val="28"/>
+          <w:szCs w:val="28"/>
           <w:lang w:val="en-US"/>
         </w:rPr>
-      </w:pPr>
-      <w:r>
-        <w:rPr>
-          <w:b/>
+        <w:t>C</w:t>
+      </w:r>
+      <w:r>
+        <w:rPr>
+          <w:sz w:val="28"/>
+          <w:szCs w:val="28"/>
+        </w:rPr>
+        <w:t>#</w:t>
+      </w:r>
+      <w:r>
+        <w:rPr>
+          <w:sz w:val="28"/>
+          <w:szCs w:val="28"/>
+        </w:rPr>
+        <w:t xml:space="preserve">, </w:t>
+      </w:r>
+      <w:r>
+        <w:rPr>
           <w:sz w:val="28"/>
           <w:szCs w:val="28"/>
           <w:lang w:val="en-US"/>
         </w:rPr>
-        <w:t xml:space="preserve">3.2 </w:t>
-      </w:r>
-      <w:r>
-        <w:rPr>
-          <w:sz w:val="28"/>
-          <w:szCs w:val="28"/>
-        </w:rPr>
-        <w:t>Язык</w:t>
-      </w:r>
-      <w:r>
-        <w:rPr>
-          <w:sz w:val="28"/>
-          <w:szCs w:val="28"/>
-          <w:lang w:val="en-US"/>
-        </w:rPr>
-        <w:t xml:space="preserve"> </w:t>
-      </w:r>
-      <w:r>
-        <w:rPr>
-          <w:sz w:val="28"/>
-          <w:szCs w:val="28"/>
-        </w:rPr>
-        <w:t>разработки</w:t>
-      </w:r>
-      <w:r>
-        <w:rPr>
-          <w:sz w:val="28"/>
-          <w:szCs w:val="28"/>
-          <w:lang w:val="en-US"/>
-        </w:rPr>
-        <w:t xml:space="preserve">: </w:t>
-      </w:r>
-      <w:r>
-        <w:rPr>
-          <w:sz w:val="28"/>
-          <w:szCs w:val="28"/>
-          <w:lang w:val="en-US"/>
-        </w:rPr>
-        <w:t>C</w:t>
-      </w:r>
-      <w:r>
-        <w:rPr>
-          <w:sz w:val="28"/>
-          <w:szCs w:val="28"/>
-          <w:lang w:val="en-US"/>
-        </w:rPr>
-        <w:t>#</w:t>
-      </w:r>
-      <w:r>
-        <w:rPr>
-          <w:sz w:val="28"/>
-          <w:szCs w:val="28"/>
-          <w:lang w:val="en-US"/>
-        </w:rPr>
-        <w:t xml:space="preserve">, </w:t>
-      </w:r>
-      <w:r>
-        <w:rPr>
-          <w:sz w:val="28"/>
-          <w:szCs w:val="28"/>
-          <w:lang w:val="en-US"/>
-        </w:rPr>
         <w:t>JavaScript</w:t>
       </w:r>
       <w:r>
         <w:rPr>
           <w:sz w:val="28"/>
           <w:szCs w:val="28"/>
-          <w:lang w:val="en-US"/>
         </w:rPr>
         <w:t>.</w:t>
       </w:r>
+      <w:proofErr w:type="gramEnd"/>
     </w:p>
     <w:p>
       <w:pPr>
@@ -1052,24 +1069,74 @@
         <w:rPr>
           <w:sz w:val="28"/>
           <w:szCs w:val="28"/>
+        </w:rPr>
+      </w:pPr>
+      <w:r>
+        <w:rPr>
+          <w:b/>
+          <w:sz w:val="28"/>
+          <w:szCs w:val="28"/>
+        </w:rPr>
+        <w:t xml:space="preserve">3.3 </w:t>
+      </w:r>
+      <w:r>
+        <w:rPr>
+          <w:sz w:val="28"/>
+          <w:szCs w:val="28"/>
+        </w:rPr>
+        <w:t>Операционная</w:t>
+      </w:r>
+      <w:r>
+        <w:rPr>
+          <w:sz w:val="28"/>
+          <w:szCs w:val="28"/>
+        </w:rPr>
+        <w:t xml:space="preserve"> </w:t>
+      </w:r>
+      <w:r>
+        <w:rPr>
+          <w:sz w:val="28"/>
+          <w:szCs w:val="28"/>
+        </w:rPr>
+        <w:t>система</w:t>
+      </w:r>
+      <w:r>
+        <w:rPr>
+          <w:sz w:val="28"/>
+          <w:szCs w:val="28"/>
+        </w:rPr>
+        <w:t xml:space="preserve">: </w:t>
+      </w:r>
+      <w:proofErr w:type="gramStart"/>
+      <w:r>
+        <w:rPr>
+          <w:sz w:val="28"/>
+          <w:szCs w:val="28"/>
           <w:lang w:val="en-US"/>
         </w:rPr>
-      </w:pPr>
-      <w:r>
-        <w:rPr>
-          <w:b/>
+        <w:t>Windows</w:t>
+      </w:r>
+      <w:r>
+        <w:rPr>
+          <w:sz w:val="28"/>
+          <w:szCs w:val="28"/>
+        </w:rPr>
+        <w:t xml:space="preserve"> 7, </w:t>
+      </w:r>
+      <w:r>
+        <w:rPr>
           <w:sz w:val="28"/>
           <w:szCs w:val="28"/>
           <w:lang w:val="en-US"/>
         </w:rPr>
-        <w:t xml:space="preserve">3.3 </w:t>
-      </w:r>
-      <w:r>
-        <w:rPr>
-          <w:sz w:val="28"/>
-          <w:szCs w:val="28"/>
-        </w:rPr>
-        <w:t>Операционная</w:t>
+        <w:t>Windows</w:t>
+      </w:r>
+      <w:r>
+        <w:rPr>
+          <w:sz w:val="28"/>
+          <w:szCs w:val="28"/>
+        </w:rPr>
+        <w:t xml:space="preserve"> </w:t>
       </w:r>
       <w:r>
         <w:rPr>
@@ -1077,68 +1144,12 @@
           <w:szCs w:val="28"/>
           <w:lang w:val="en-US"/>
         </w:rPr>
-        <w:t xml:space="preserve"> </w:t>
-      </w:r>
-      <w:r>
-        <w:rPr>
-          <w:sz w:val="28"/>
-          <w:szCs w:val="28"/>
-        </w:rPr>
-        <w:t>система</w:t>
-      </w:r>
-      <w:r>
-        <w:rPr>
-          <w:sz w:val="28"/>
-          <w:szCs w:val="28"/>
-          <w:lang w:val="en-US"/>
-        </w:rPr>
-        <w:t xml:space="preserve">: </w:t>
-      </w:r>
-      <w:r>
-        <w:rPr>
-          <w:sz w:val="28"/>
-          <w:szCs w:val="28"/>
-          <w:lang w:val="en-US"/>
-        </w:rPr>
-        <w:t>Windows</w:t>
-      </w:r>
-      <w:r>
-        <w:rPr>
-          <w:sz w:val="28"/>
-          <w:szCs w:val="28"/>
-          <w:lang w:val="en-US"/>
-        </w:rPr>
-        <w:t xml:space="preserve"> 7, </w:t>
-      </w:r>
-      <w:r>
-        <w:rPr>
-          <w:sz w:val="28"/>
-          <w:szCs w:val="28"/>
-          <w:lang w:val="en-US"/>
-        </w:rPr>
-        <w:t>Windows</w:t>
-      </w:r>
-      <w:r>
-        <w:rPr>
-          <w:sz w:val="28"/>
-          <w:szCs w:val="28"/>
-          <w:lang w:val="en-US"/>
-        </w:rPr>
-        <w:t xml:space="preserve"> </w:t>
-      </w:r>
-      <w:r>
-        <w:rPr>
-          <w:sz w:val="28"/>
-          <w:szCs w:val="28"/>
-          <w:lang w:val="en-US"/>
-        </w:rPr>
         <w:t>Server</w:t>
       </w:r>
       <w:r>
         <w:rPr>
           <w:sz w:val="28"/>
           <w:szCs w:val="28"/>
-          <w:lang w:val="en-US"/>
         </w:rPr>
         <w:t xml:space="preserve"> 2008</w:t>
       </w:r>
@@ -1146,10 +1157,10 @@
         <w:rPr>
           <w:sz w:val="28"/>
           <w:szCs w:val="28"/>
-          <w:lang w:val="en-US"/>
         </w:rPr>
         <w:t>.</w:t>
       </w:r>
+      <w:proofErr w:type="gramEnd"/>
     </w:p>
     <w:p>
       <w:pPr>
@@ -1323,28 +1334,86 @@
           <w:sz w:val="28"/>
           <w:szCs w:val="28"/>
         </w:rPr>
-        <w:t>Введение. 1. Обзор литературы. 2. Системное проектирование. 3. Функциональное проектирование. 4. Разработка программных модулей. 5. Программа и методика испытаний. 6. Руководство пользователя. 7. </w:t>
-      </w:r>
-      <w:r>
-        <w:rPr>
-          <w:sz w:val="28"/>
-          <w:szCs w:val="28"/>
-        </w:rPr>
-        <w:t>Экономическая часть</w:t>
-      </w:r>
-      <w:r>
-        <w:rPr>
-          <w:sz w:val="28"/>
-          <w:szCs w:val="28"/>
-        </w:rPr>
-        <w:t>. 8. Охрана труда</w:t>
-      </w:r>
-      <w:r>
-        <w:rPr>
-          <w:sz w:val="28"/>
-          <w:szCs w:val="28"/>
-        </w:rPr>
-        <w:t xml:space="preserve"> и экологическая безопасность</w:t>
+        <w:t xml:space="preserve">Введение. </w:t>
+      </w:r>
+      <w:r>
+        <w:rPr>
+          <w:sz w:val="28"/>
+          <w:szCs w:val="28"/>
+        </w:rPr>
+        <w:t>1. Обзор литературы. 2. Системное проектирование. 3. Функциональное проектирование. 4. Разработка программных модулей. 5. Программа и методика испытаний. 6. Руководство пользователя. 7. </w:t>
+      </w:r>
+      <w:r>
+        <w:rPr>
+          <w:sz w:val="28"/>
+          <w:szCs w:val="28"/>
+        </w:rPr>
+        <w:t>Т</w:t>
+      </w:r>
+      <w:r>
+        <w:rPr>
+          <w:sz w:val="28"/>
+          <w:szCs w:val="28"/>
+        </w:rPr>
+        <w:t>ехнико-экономическое обоснование</w:t>
+      </w:r>
+      <w:r>
+        <w:rPr>
+          <w:sz w:val="28"/>
+          <w:szCs w:val="28"/>
+        </w:rPr>
+        <w:t xml:space="preserve"> эффектив</w:t>
+      </w:r>
+      <w:r>
+        <w:rPr>
+          <w:sz w:val="28"/>
+          <w:szCs w:val="28"/>
+        </w:rPr>
+        <w:t>ности разработки</w:t>
+      </w:r>
+      <w:r>
+        <w:rPr>
+          <w:sz w:val="28"/>
+          <w:szCs w:val="28"/>
+        </w:rPr>
+        <w:t xml:space="preserve"> программного средства</w:t>
+      </w:r>
+      <w:r>
+        <w:rPr>
+          <w:sz w:val="28"/>
+          <w:szCs w:val="28"/>
+        </w:rPr>
+        <w:t xml:space="preserve"> для управления продажами автомобилей</w:t>
+      </w:r>
+      <w:r>
+        <w:rPr>
+          <w:sz w:val="28"/>
+          <w:szCs w:val="28"/>
+        </w:rPr>
+        <w:t xml:space="preserve"> </w:t>
+      </w:r>
+      <w:r>
+        <w:rPr>
+          <w:sz w:val="28"/>
+          <w:szCs w:val="28"/>
+        </w:rPr>
+        <w:t xml:space="preserve">с использованием системы управления контентом </w:t>
+      </w:r>
+      <w:proofErr w:type="spellStart"/>
+      <w:r>
+        <w:rPr>
+          <w:sz w:val="28"/>
+          <w:szCs w:val="28"/>
+        </w:rPr>
+        <w:t>Orchard</w:t>
+      </w:r>
+      <w:proofErr w:type="spellEnd"/>
+      <w:r>
+        <w:rPr>
+          <w:sz w:val="28"/>
+          <w:szCs w:val="28"/>
+        </w:rPr>
+        <w:t xml:space="preserve"> CMS</w:t>
       </w:r>
       <w:r>
         <w:rPr>
@@ -1358,35 +1427,56 @@
           <w:sz w:val="28"/>
           <w:szCs w:val="28"/>
         </w:rPr>
-        <w:t xml:space="preserve"> Заключение. </w:t>
-      </w:r>
-      <w:r>
-        <w:rPr>
-          <w:sz w:val="28"/>
-          <w:szCs w:val="28"/>
-        </w:rPr>
-        <w:t>Л</w:t>
-      </w:r>
-      <w:r>
-        <w:rPr>
-          <w:sz w:val="28"/>
-          <w:szCs w:val="28"/>
-        </w:rPr>
-        <w:t>итератур</w:t>
-      </w:r>
-      <w:r>
-        <w:rPr>
-          <w:sz w:val="28"/>
-          <w:szCs w:val="28"/>
-        </w:rPr>
-        <w:t>а</w:t>
-      </w:r>
-      <w:r>
-        <w:rPr>
-          <w:sz w:val="28"/>
-          <w:szCs w:val="28"/>
-        </w:rPr>
-        <w:t>. Приложения.</w:t>
+        <w:t xml:space="preserve"> 8. Охрана труда</w:t>
+      </w:r>
+      <w:r>
+        <w:rPr>
+          <w:sz w:val="28"/>
+          <w:szCs w:val="28"/>
+        </w:rPr>
+        <w:t xml:space="preserve">. </w:t>
+      </w:r>
+      <w:r>
+        <w:rPr>
+          <w:sz w:val="28"/>
+          <w:szCs w:val="28"/>
+        </w:rPr>
+        <w:t>Обеспечение светотехнических условий рабочего места пользователя ПК</w:t>
+      </w:r>
+      <w:r>
+        <w:rPr>
+          <w:sz w:val="28"/>
+          <w:szCs w:val="28"/>
+        </w:rPr>
+        <w:t xml:space="preserve">. </w:t>
+      </w:r>
+      <w:r>
+        <w:rPr>
+          <w:sz w:val="28"/>
+          <w:szCs w:val="28"/>
+        </w:rPr>
+        <w:t xml:space="preserve">Заключение. </w:t>
+      </w:r>
+      <w:r>
+        <w:rPr>
+          <w:sz w:val="28"/>
+          <w:szCs w:val="28"/>
+        </w:rPr>
+        <w:t>Список использованных источников</w:t>
+      </w:r>
+      <w:r>
+        <w:rPr>
+          <w:sz w:val="28"/>
+          <w:szCs w:val="28"/>
+        </w:rPr>
+        <w:t xml:space="preserve">. </w:t>
+      </w:r>
+      <w:r>
+        <w:rPr>
+          <w:sz w:val="28"/>
+          <w:szCs w:val="28"/>
+        </w:rPr>
+        <w:t>Приложения.</w:t>
       </w:r>
     </w:p>
     <w:p>
@@ -1406,140 +1496,112 @@
           <w:szCs w:val="28"/>
         </w:rPr>
       </w:pPr>
+      <w:r>
+        <w:rPr>
+          <w:b/>
+          <w:sz w:val="28"/>
+          <w:szCs w:val="28"/>
+        </w:rPr>
+        <w:t>5</w:t>
+      </w:r>
+      <w:r>
+        <w:rPr>
+          <w:sz w:val="28"/>
+          <w:szCs w:val="28"/>
+        </w:rPr>
+        <w:t xml:space="preserve"> </w:t>
+      </w:r>
+      <w:r>
+        <w:rPr>
+          <w:sz w:val="28"/>
+          <w:szCs w:val="28"/>
+        </w:rPr>
+        <w:t xml:space="preserve">Перечень </w:t>
+      </w:r>
       <w:proofErr w:type="gramStart"/>
       <w:r>
         <w:rPr>
+          <w:sz w:val="28"/>
+          <w:szCs w:val="28"/>
+        </w:rPr>
+        <w:t>графического</w:t>
+      </w:r>
+      <w:proofErr w:type="gramEnd"/>
+      <w:r>
+        <w:rPr>
+          <w:sz w:val="28"/>
+          <w:szCs w:val="28"/>
+        </w:rPr>
+        <w:t>:</w:t>
+      </w:r>
+    </w:p>
+    <w:p>
+      <w:pPr>
+        <w:ind w:left="364" w:hanging="364"/>
+        <w:rPr>
+          <w:sz w:val="28"/>
+          <w:szCs w:val="28"/>
+        </w:rPr>
+      </w:pPr>
+      <w:r>
+        <w:rPr>
+          <w:sz w:val="28"/>
+          <w:szCs w:val="28"/>
+        </w:rPr>
+        <w:t xml:space="preserve">     </w:t>
+      </w:r>
+      <w:r>
+        <w:rPr>
           <w:b/>
           <w:sz w:val="28"/>
           <w:szCs w:val="28"/>
         </w:rPr>
-        <w:t>5</w:t>
-      </w:r>
-      <w:r>
-        <w:rPr>
-          <w:sz w:val="28"/>
-          <w:szCs w:val="28"/>
-        </w:rPr>
-        <w:t xml:space="preserve"> </w:t>
-      </w:r>
-      <w:r>
-        <w:rPr>
-          <w:sz w:val="28"/>
-          <w:szCs w:val="28"/>
-        </w:rPr>
-        <w:t>Перечень графического материала</w:t>
-      </w:r>
-      <w:r>
-        <w:rPr>
-          <w:sz w:val="28"/>
-          <w:szCs w:val="28"/>
-        </w:rPr>
-        <w:t xml:space="preserve"> (с точным указанием обязательных </w:t>
-      </w:r>
-      <w:proofErr w:type="gramEnd"/>
-    </w:p>
-    <w:p>
-      <w:pPr>
-        <w:rPr>
-          <w:sz w:val="28"/>
-          <w:szCs w:val="28"/>
-        </w:rPr>
-      </w:pPr>
-      <w:r>
-        <w:rPr>
-          <w:sz w:val="28"/>
-          <w:szCs w:val="28"/>
-        </w:rPr>
-        <w:t xml:space="preserve">   </w:t>
-      </w:r>
-      <w:r>
-        <w:rPr>
-          <w:sz w:val="28"/>
-          <w:szCs w:val="28"/>
-        </w:rPr>
-        <w:t xml:space="preserve">  </w:t>
-      </w:r>
-      <w:r>
-        <w:rPr>
-          <w:sz w:val="28"/>
-          <w:szCs w:val="28"/>
-        </w:rPr>
-        <w:t>чертежей)</w:t>
-      </w:r>
-      <w:r>
-        <w:rPr>
-          <w:sz w:val="28"/>
-          <w:szCs w:val="28"/>
-        </w:rPr>
-        <w:t>:</w:t>
-      </w:r>
-    </w:p>
-    <w:p>
-      <w:pPr>
-        <w:ind w:left="364" w:hanging="364"/>
-        <w:rPr>
-          <w:sz w:val="28"/>
-          <w:szCs w:val="28"/>
-        </w:rPr>
-      </w:pPr>
-      <w:r>
-        <w:rPr>
-          <w:sz w:val="28"/>
-          <w:szCs w:val="28"/>
-        </w:rPr>
-        <w:t xml:space="preserve">     </w:t>
-      </w:r>
+        <w:t>5.1</w:t>
+      </w:r>
+      <w:r>
+        <w:rPr>
+          <w:sz w:val="28"/>
+          <w:szCs w:val="28"/>
+        </w:rPr>
+        <w:t> </w:t>
+      </w:r>
+      <w:r>
+        <w:rPr>
+          <w:sz w:val="28"/>
+          <w:szCs w:val="28"/>
+        </w:rPr>
+        <w:t>Вводный плакат</w:t>
+      </w:r>
+      <w:r>
+        <w:rPr>
+          <w:sz w:val="28"/>
+          <w:szCs w:val="28"/>
+        </w:rPr>
+        <w:t>.</w:t>
+      </w:r>
+      <w:r>
+        <w:rPr>
+          <w:sz w:val="28"/>
+          <w:szCs w:val="28"/>
+        </w:rPr>
+        <w:t xml:space="preserve"> Плакат.</w:t>
+      </w:r>
+    </w:p>
+    <w:p>
+      <w:pPr>
+        <w:ind w:left="-567"/>
+        <w:rPr>
+          <w:sz w:val="28"/>
+          <w:szCs w:val="28"/>
+        </w:rPr>
+      </w:pPr>
       <w:r>
         <w:rPr>
           <w:b/>
           <w:sz w:val="28"/>
           <w:szCs w:val="28"/>
         </w:rPr>
-        <w:t>5.1</w:t>
-      </w:r>
-      <w:r>
-        <w:rPr>
-          <w:sz w:val="28"/>
-          <w:szCs w:val="28"/>
-        </w:rPr>
-        <w:t> </w:t>
-      </w:r>
-      <w:r>
-        <w:rPr>
-          <w:sz w:val="28"/>
-          <w:szCs w:val="28"/>
-        </w:rPr>
-        <w:t>Вводный плакат</w:t>
-      </w:r>
-      <w:r>
-        <w:rPr>
-          <w:sz w:val="28"/>
-          <w:szCs w:val="28"/>
-        </w:rPr>
-        <w:t>.</w:t>
-      </w:r>
-      <w:r>
-        <w:rPr>
-          <w:sz w:val="28"/>
-          <w:szCs w:val="28"/>
-        </w:rPr>
-        <w:t xml:space="preserve"> Плакат.</w:t>
-      </w:r>
-    </w:p>
-    <w:p>
-      <w:pPr>
-        <w:ind w:left="364"/>
-        <w:rPr>
-          <w:sz w:val="28"/>
-          <w:szCs w:val="28"/>
-        </w:rPr>
-      </w:pPr>
-      <w:r>
-        <w:rPr>
-          <w:b/>
-          <w:sz w:val="28"/>
-          <w:szCs w:val="28"/>
-        </w:rPr>
+        <w:lastRenderedPageBreak/>
         <w:t>5.2</w:t>
       </w:r>
       <w:r>
@@ -1609,7 +1671,6 @@
           <w:sz w:val="28"/>
           <w:szCs w:val="28"/>
         </w:rPr>
-        <w:lastRenderedPageBreak/>
         <w:t>5.</w:t>
       </w:r>
       <w:r>
@@ -1946,7 +2007,6 @@
         <w:rPr>
           <w:sz w:val="28"/>
           <w:szCs w:val="28"/>
-          <w:lang w:val="en-US"/>
         </w:rPr>
       </w:pPr>
     </w:p>
@@ -2227,15 +2287,15 @@
         <w:tblLook w:val="01E0" w:firstRow="1" w:lastRow="1" w:firstColumn="1" w:lastColumn="1" w:noHBand="0" w:noVBand="0"/>
       </w:tblPr>
       <w:tblGrid>
-        <w:gridCol w:w="4253"/>
+        <w:gridCol w:w="4485"/>
         <w:gridCol w:w="1134"/>
         <w:gridCol w:w="1701"/>
-        <w:gridCol w:w="1933"/>
+        <w:gridCol w:w="1701"/>
       </w:tblGrid>
       <w:tr>
         <w:tc>
           <w:tcPr>
-            <w:tcW w:w="4253" w:type="dxa"/>
+            <w:tcW w:w="4485" w:type="dxa"/>
           </w:tcPr>
           <w:p>
             <w:pPr>
@@ -2350,7 +2410,7 @@
         </w:tc>
         <w:tc>
           <w:tcPr>
-            <w:tcW w:w="1933" w:type="dxa"/>
+            <w:tcW w:w="1701" w:type="dxa"/>
           </w:tcPr>
           <w:p>
             <w:pPr>
@@ -2382,7 +2442,7 @@
       <w:tr>
         <w:tc>
           <w:tcPr>
-            <w:tcW w:w="4253" w:type="dxa"/>
+            <w:tcW w:w="4485" w:type="dxa"/>
           </w:tcPr>
           <w:p>
             <w:pPr>
@@ -2459,7 +2519,7 @@
         </w:tc>
         <w:tc>
           <w:tcPr>
-            <w:tcW w:w="1933" w:type="dxa"/>
+            <w:tcW w:w="1701" w:type="dxa"/>
           </w:tcPr>
           <w:p>
             <w:pPr>
@@ -2475,7 +2535,7 @@
       <w:tr>
         <w:tc>
           <w:tcPr>
-            <w:tcW w:w="4253" w:type="dxa"/>
+            <w:tcW w:w="4485" w:type="dxa"/>
           </w:tcPr>
           <w:p>
             <w:pPr>
@@ -2559,7 +2619,7 @@
         </w:tc>
         <w:tc>
           <w:tcPr>
-            <w:tcW w:w="1933" w:type="dxa"/>
+            <w:tcW w:w="1701" w:type="dxa"/>
           </w:tcPr>
           <w:p>
             <w:pPr>
@@ -2575,7 +2635,7 @@
       <w:tr>
         <w:tc>
           <w:tcPr>
-            <w:tcW w:w="4253" w:type="dxa"/>
+            <w:tcW w:w="4485" w:type="dxa"/>
           </w:tcPr>
           <w:p>
             <w:pPr>
@@ -2652,7 +2712,7 @@
         </w:tc>
         <w:tc>
           <w:tcPr>
-            <w:tcW w:w="1933" w:type="dxa"/>
+            <w:tcW w:w="1701" w:type="dxa"/>
           </w:tcPr>
           <w:p>
             <w:pPr>
@@ -2668,7 +2728,7 @@
       <w:tr>
         <w:tc>
           <w:tcPr>
-            <w:tcW w:w="4253" w:type="dxa"/>
+            <w:tcW w:w="4485" w:type="dxa"/>
           </w:tcPr>
           <w:p>
             <w:pPr>
@@ -2745,7 +2805,7 @@
         </w:tc>
         <w:tc>
           <w:tcPr>
-            <w:tcW w:w="1933" w:type="dxa"/>
+            <w:tcW w:w="1701" w:type="dxa"/>
           </w:tcPr>
           <w:p>
             <w:pPr>
@@ -2761,7 +2821,7 @@
       <w:tr>
         <w:tc>
           <w:tcPr>
-            <w:tcW w:w="4253" w:type="dxa"/>
+            <w:tcW w:w="4485" w:type="dxa"/>
           </w:tcPr>
           <w:p>
             <w:pPr>
@@ -2838,7 +2898,7 @@
         </w:tc>
         <w:tc>
           <w:tcPr>
-            <w:tcW w:w="1933" w:type="dxa"/>
+            <w:tcW w:w="1701" w:type="dxa"/>
           </w:tcPr>
           <w:p>
             <w:pPr>
@@ -2854,7 +2914,7 @@
       <w:tr>
         <w:tc>
           <w:tcPr>
-            <w:tcW w:w="4253" w:type="dxa"/>
+            <w:tcW w:w="4485" w:type="dxa"/>
           </w:tcPr>
           <w:p>
             <w:pPr>
@@ -2923,7 +2983,7 @@
         </w:tc>
         <w:tc>
           <w:tcPr>
-            <w:tcW w:w="1933" w:type="dxa"/>
+            <w:tcW w:w="1701" w:type="dxa"/>
           </w:tcPr>
           <w:p>
             <w:pPr>
@@ -2939,7 +2999,7 @@
       <w:tr>
         <w:tc>
           <w:tcPr>
-            <w:tcW w:w="4253" w:type="dxa"/>
+            <w:tcW w:w="4485" w:type="dxa"/>
           </w:tcPr>
           <w:p>
             <w:pPr>
@@ -3008,7 +3068,7 @@
         </w:tc>
         <w:tc>
           <w:tcPr>
-            <w:tcW w:w="1933" w:type="dxa"/>
+            <w:tcW w:w="1701" w:type="dxa"/>
           </w:tcPr>
           <w:p>
             <w:pPr>
@@ -3024,7 +3084,7 @@
       <w:tr>
         <w:tc>
           <w:tcPr>
-            <w:tcW w:w="4253" w:type="dxa"/>
+            <w:tcW w:w="4485" w:type="dxa"/>
           </w:tcPr>
           <w:p>
             <w:pPr>
@@ -3093,7 +3153,7 @@
         </w:tc>
         <w:tc>
           <w:tcPr>
-            <w:tcW w:w="1933" w:type="dxa"/>
+            <w:tcW w:w="1701" w:type="dxa"/>
           </w:tcPr>
           <w:p>
             <w:pPr>
@@ -3105,8 +3165,6 @@
             </w:pPr>
           </w:p>
         </w:tc>
-        <w:bookmarkStart w:id="0" w:name="_GoBack"/>
-        <w:bookmarkEnd w:id="0"/>
       </w:tr>
     </w:tbl>
     <w:p>
@@ -3328,7 +3386,7 @@
           <w:sz w:val="28"/>
           <w:szCs w:val="28"/>
         </w:rPr>
-        <w:t>____</w:t>
+        <w:t>___</w:t>
       </w:r>
     </w:p>
     <w:p>
@@ -4068,7 +4126,7 @@
 </file>
 
 <file path=customXml/itemProps1.xml><?xml version="1.0" encoding="utf-8"?>
-<ds:datastoreItem xmlns:ds="http://schemas.openxmlformats.org/officeDocument/2006/customXml" ds:itemID="{4D10C5B9-75A2-42EF-A4F3-1E8BEC2F3086}">
+<ds:datastoreItem xmlns:ds="http://schemas.openxmlformats.org/officeDocument/2006/customXml" ds:itemID="{5912E806-639D-417B-A4AC-D2C4F7F441EE}">
   <ds:schemaRefs>
     <ds:schemaRef ds:uri="http://schemas.openxmlformats.org/officeDocument/2006/bibliography"/>
   </ds:schemaRefs>

--- a/my-diploma/report/02. Task list.docx
+++ b/my-diploma/report/02. Task list.docx
@@ -522,8 +522,6 @@
         </w:rPr>
         <w:t xml:space="preserve"> студента</w:t>
       </w:r>
-      <w:bookmarkStart w:id="0" w:name="_GoBack"/>
-      <w:bookmarkEnd w:id="0"/>
     </w:p>
     <w:p>
       <w:pPr>
@@ -562,7 +560,7 @@
     <w:p>
       <w:pPr>
         <w:spacing w:line="216" w:lineRule="auto"/>
-        <w:ind w:left="360" w:hanging="360"/>
+        <w:ind w:left="284" w:hanging="284"/>
         <w:jc w:val="both"/>
         <w:rPr>
           <w:sz w:val="28"/>
@@ -678,6 +676,13 @@
           <w:szCs w:val="28"/>
         </w:rPr>
         <w:t xml:space="preserve">        </w:t>
+      </w:r>
+      <w:r>
+        <w:rPr>
+          <w:sz w:val="28"/>
+          <w:szCs w:val="28"/>
+        </w:rPr>
+        <w:t xml:space="preserve"> </w:t>
       </w:r>
       <w:r>
         <w:rPr>
@@ -811,6 +816,527 @@
           <w:szCs w:val="28"/>
         </w:rPr>
         <w:t>проекту</w:t>
+      </w:r>
+      <w:r>
+        <w:rPr>
+          <w:sz w:val="28"/>
+          <w:szCs w:val="28"/>
+        </w:rPr>
+        <w:t>:</w:t>
+      </w:r>
+    </w:p>
+    <w:p>
+      <w:pPr>
+        <w:spacing w:line="216" w:lineRule="auto"/>
+        <w:ind w:firstLine="284"/>
+        <w:jc w:val="both"/>
+        <w:rPr>
+          <w:sz w:val="28"/>
+          <w:szCs w:val="28"/>
+          <w:lang w:val="en-US"/>
+        </w:rPr>
+      </w:pPr>
+      <w:r>
+        <w:rPr>
+          <w:b/>
+          <w:sz w:val="28"/>
+          <w:szCs w:val="28"/>
+          <w:lang w:val="en-US"/>
+        </w:rPr>
+        <w:t>3.</w:t>
+      </w:r>
+      <w:r>
+        <w:rPr>
+          <w:b/>
+          <w:sz w:val="28"/>
+          <w:szCs w:val="28"/>
+          <w:lang w:val="en-US"/>
+        </w:rPr>
+        <w:t>1</w:t>
+      </w:r>
+      <w:r>
+        <w:rPr>
+          <w:b/>
+          <w:sz w:val="28"/>
+          <w:szCs w:val="28"/>
+          <w:lang w:val="en-US"/>
+        </w:rPr>
+        <w:t xml:space="preserve"> </w:t>
+      </w:r>
+      <w:r>
+        <w:rPr>
+          <w:sz w:val="28"/>
+          <w:szCs w:val="28"/>
+        </w:rPr>
+        <w:t>Среда</w:t>
+      </w:r>
+      <w:r>
+        <w:rPr>
+          <w:sz w:val="28"/>
+          <w:szCs w:val="28"/>
+          <w:lang w:val="en-US"/>
+        </w:rPr>
+        <w:t xml:space="preserve"> </w:t>
+      </w:r>
+      <w:r>
+        <w:rPr>
+          <w:sz w:val="28"/>
+          <w:szCs w:val="28"/>
+        </w:rPr>
+        <w:t>разработки</w:t>
+      </w:r>
+      <w:r>
+        <w:rPr>
+          <w:sz w:val="28"/>
+          <w:szCs w:val="28"/>
+          <w:lang w:val="en-US"/>
+        </w:rPr>
+        <w:t>:</w:t>
+      </w:r>
+      <w:r>
+        <w:rPr>
+          <w:b/>
+          <w:sz w:val="28"/>
+          <w:szCs w:val="28"/>
+          <w:lang w:val="en-US"/>
+        </w:rPr>
+        <w:t xml:space="preserve"> </w:t>
+      </w:r>
+      <w:r>
+        <w:rPr>
+          <w:sz w:val="28"/>
+          <w:szCs w:val="28"/>
+          <w:lang w:val="en-US"/>
+        </w:rPr>
+        <w:t>Microsoft</w:t>
+      </w:r>
+      <w:r>
+        <w:rPr>
+          <w:sz w:val="28"/>
+          <w:szCs w:val="28"/>
+          <w:lang w:val="en-US"/>
+        </w:rPr>
+        <w:t xml:space="preserve"> </w:t>
+      </w:r>
+      <w:r>
+        <w:rPr>
+          <w:sz w:val="28"/>
+          <w:szCs w:val="28"/>
+          <w:lang w:val="en-US"/>
+        </w:rPr>
+        <w:t>Visual</w:t>
+      </w:r>
+      <w:r>
+        <w:rPr>
+          <w:sz w:val="28"/>
+          <w:szCs w:val="28"/>
+          <w:lang w:val="en-US"/>
+        </w:rPr>
+        <w:t xml:space="preserve"> </w:t>
+      </w:r>
+      <w:r>
+        <w:rPr>
+          <w:sz w:val="28"/>
+          <w:szCs w:val="28"/>
+          <w:lang w:val="en-US"/>
+        </w:rPr>
+        <w:t>Studio</w:t>
+      </w:r>
+      <w:r>
+        <w:rPr>
+          <w:sz w:val="28"/>
+          <w:szCs w:val="28"/>
+          <w:lang w:val="en-US"/>
+        </w:rPr>
+        <w:t xml:space="preserve"> 2012</w:t>
+      </w:r>
+      <w:r>
+        <w:rPr>
+          <w:sz w:val="28"/>
+          <w:szCs w:val="28"/>
+          <w:lang w:val="en-US"/>
+        </w:rPr>
+        <w:t xml:space="preserve">, </w:t>
+      </w:r>
+      <w:r>
+        <w:rPr>
+          <w:sz w:val="28"/>
+          <w:szCs w:val="28"/>
+          <w:lang w:val="en-US"/>
+        </w:rPr>
+        <w:t>Sublime</w:t>
+      </w:r>
+      <w:r>
+        <w:rPr>
+          <w:sz w:val="28"/>
+          <w:szCs w:val="28"/>
+          <w:lang w:val="en-US"/>
+        </w:rPr>
+        <w:t xml:space="preserve"> </w:t>
+      </w:r>
+      <w:r>
+        <w:rPr>
+          <w:sz w:val="28"/>
+          <w:szCs w:val="28"/>
+          <w:lang w:val="en-US"/>
+        </w:rPr>
+        <w:t>Text</w:t>
+      </w:r>
+      <w:r>
+        <w:rPr>
+          <w:sz w:val="28"/>
+          <w:szCs w:val="28"/>
+          <w:lang w:val="en-US"/>
+        </w:rPr>
+        <w:t xml:space="preserve"> 3.</w:t>
+      </w:r>
+    </w:p>
+    <w:p>
+      <w:pPr>
+        <w:spacing w:line="216" w:lineRule="auto"/>
+        <w:ind w:firstLine="284"/>
+        <w:jc w:val="both"/>
+        <w:rPr>
+          <w:sz w:val="28"/>
+          <w:szCs w:val="28"/>
+          <w:lang w:val="en-US"/>
+        </w:rPr>
+      </w:pPr>
+      <w:r>
+        <w:rPr>
+          <w:b/>
+          <w:sz w:val="28"/>
+          <w:szCs w:val="28"/>
+          <w:lang w:val="en-US"/>
+        </w:rPr>
+        <w:t xml:space="preserve">3.2 </w:t>
+      </w:r>
+      <w:r>
+        <w:rPr>
+          <w:sz w:val="28"/>
+          <w:szCs w:val="28"/>
+        </w:rPr>
+        <w:t>Язык</w:t>
+      </w:r>
+      <w:r>
+        <w:rPr>
+          <w:sz w:val="28"/>
+          <w:szCs w:val="28"/>
+          <w:lang w:val="en-US"/>
+        </w:rPr>
+        <w:t xml:space="preserve"> </w:t>
+      </w:r>
+      <w:r>
+        <w:rPr>
+          <w:sz w:val="28"/>
+          <w:szCs w:val="28"/>
+        </w:rPr>
+        <w:t>разработки</w:t>
+      </w:r>
+      <w:r>
+        <w:rPr>
+          <w:sz w:val="28"/>
+          <w:szCs w:val="28"/>
+          <w:lang w:val="en-US"/>
+        </w:rPr>
+        <w:t xml:space="preserve">: </w:t>
+      </w:r>
+      <w:r>
+        <w:rPr>
+          <w:sz w:val="28"/>
+          <w:szCs w:val="28"/>
+          <w:lang w:val="en-US"/>
+        </w:rPr>
+        <w:t>C</w:t>
+      </w:r>
+      <w:r>
+        <w:rPr>
+          <w:sz w:val="28"/>
+          <w:szCs w:val="28"/>
+          <w:lang w:val="en-US"/>
+        </w:rPr>
+        <w:t>#</w:t>
+      </w:r>
+      <w:r>
+        <w:rPr>
+          <w:sz w:val="28"/>
+          <w:szCs w:val="28"/>
+          <w:lang w:val="en-US"/>
+        </w:rPr>
+        <w:t xml:space="preserve">, </w:t>
+      </w:r>
+      <w:r>
+        <w:rPr>
+          <w:sz w:val="28"/>
+          <w:szCs w:val="28"/>
+          <w:lang w:val="en-US"/>
+        </w:rPr>
+        <w:t>JavaScript</w:t>
+      </w:r>
+      <w:r>
+        <w:rPr>
+          <w:sz w:val="28"/>
+          <w:szCs w:val="28"/>
+          <w:lang w:val="en-US"/>
+        </w:rPr>
+        <w:t>.</w:t>
+      </w:r>
+    </w:p>
+    <w:p>
+      <w:pPr>
+        <w:spacing w:line="216" w:lineRule="auto"/>
+        <w:ind w:firstLine="284"/>
+        <w:jc w:val="both"/>
+        <w:rPr>
+          <w:sz w:val="28"/>
+          <w:szCs w:val="28"/>
+          <w:lang w:val="en-US"/>
+        </w:rPr>
+      </w:pPr>
+      <w:r>
+        <w:rPr>
+          <w:b/>
+          <w:sz w:val="28"/>
+          <w:szCs w:val="28"/>
+          <w:lang w:val="en-US"/>
+        </w:rPr>
+        <w:t xml:space="preserve">3.3 </w:t>
+      </w:r>
+      <w:r>
+        <w:rPr>
+          <w:sz w:val="28"/>
+          <w:szCs w:val="28"/>
+        </w:rPr>
+        <w:t>Операционная</w:t>
+      </w:r>
+      <w:r>
+        <w:rPr>
+          <w:sz w:val="28"/>
+          <w:szCs w:val="28"/>
+          <w:lang w:val="en-US"/>
+        </w:rPr>
+        <w:t xml:space="preserve"> </w:t>
+      </w:r>
+      <w:r>
+        <w:rPr>
+          <w:sz w:val="28"/>
+          <w:szCs w:val="28"/>
+        </w:rPr>
+        <w:t>система</w:t>
+      </w:r>
+      <w:r>
+        <w:rPr>
+          <w:sz w:val="28"/>
+          <w:szCs w:val="28"/>
+          <w:lang w:val="en-US"/>
+        </w:rPr>
+        <w:t xml:space="preserve">: </w:t>
+      </w:r>
+      <w:r>
+        <w:rPr>
+          <w:sz w:val="28"/>
+          <w:szCs w:val="28"/>
+          <w:lang w:val="en-US"/>
+        </w:rPr>
+        <w:t>Windows</w:t>
+      </w:r>
+      <w:r>
+        <w:rPr>
+          <w:sz w:val="28"/>
+          <w:szCs w:val="28"/>
+          <w:lang w:val="en-US"/>
+        </w:rPr>
+        <w:t xml:space="preserve"> 7, </w:t>
+      </w:r>
+      <w:r>
+        <w:rPr>
+          <w:sz w:val="28"/>
+          <w:szCs w:val="28"/>
+          <w:lang w:val="en-US"/>
+        </w:rPr>
+        <w:t>Windows</w:t>
+      </w:r>
+      <w:r>
+        <w:rPr>
+          <w:sz w:val="28"/>
+          <w:szCs w:val="28"/>
+          <w:lang w:val="en-US"/>
+        </w:rPr>
+        <w:t xml:space="preserve"> </w:t>
+      </w:r>
+      <w:r>
+        <w:rPr>
+          <w:sz w:val="28"/>
+          <w:szCs w:val="28"/>
+          <w:lang w:val="en-US"/>
+        </w:rPr>
+        <w:t>Server</w:t>
+      </w:r>
+      <w:r>
+        <w:rPr>
+          <w:sz w:val="28"/>
+          <w:szCs w:val="28"/>
+          <w:lang w:val="en-US"/>
+        </w:rPr>
+        <w:t xml:space="preserve"> 2008</w:t>
+      </w:r>
+      <w:r>
+        <w:rPr>
+          <w:sz w:val="28"/>
+          <w:szCs w:val="28"/>
+          <w:lang w:val="en-US"/>
+        </w:rPr>
+        <w:t>.</w:t>
+      </w:r>
+    </w:p>
+    <w:p>
+      <w:pPr>
+        <w:spacing w:line="216" w:lineRule="auto"/>
+        <w:ind w:firstLine="284"/>
+        <w:jc w:val="both"/>
+        <w:rPr>
+          <w:sz w:val="28"/>
+          <w:szCs w:val="28"/>
+        </w:rPr>
+      </w:pPr>
+      <w:r>
+        <w:rPr>
+          <w:b/>
+          <w:sz w:val="28"/>
+          <w:szCs w:val="28"/>
+        </w:rPr>
+        <w:t xml:space="preserve">3.4 </w:t>
+      </w:r>
+      <w:r>
+        <w:rPr>
+          <w:sz w:val="28"/>
+          <w:szCs w:val="28"/>
+        </w:rPr>
+        <w:t xml:space="preserve">База данных приложения: </w:t>
+      </w:r>
+      <w:r>
+        <w:rPr>
+          <w:sz w:val="28"/>
+          <w:szCs w:val="28"/>
+          <w:lang w:val="en-US"/>
+        </w:rPr>
+        <w:t>MS</w:t>
+      </w:r>
+      <w:r>
+        <w:rPr>
+          <w:sz w:val="28"/>
+          <w:szCs w:val="28"/>
+        </w:rPr>
+        <w:t xml:space="preserve"> </w:t>
+      </w:r>
+      <w:r>
+        <w:rPr>
+          <w:sz w:val="28"/>
+          <w:szCs w:val="28"/>
+          <w:lang w:val="en-US"/>
+        </w:rPr>
+        <w:t>SQL</w:t>
+      </w:r>
+      <w:r>
+        <w:rPr>
+          <w:sz w:val="28"/>
+          <w:szCs w:val="28"/>
+        </w:rPr>
+        <w:t xml:space="preserve"> </w:t>
+      </w:r>
+      <w:r>
+        <w:rPr>
+          <w:sz w:val="28"/>
+          <w:szCs w:val="28"/>
+          <w:lang w:val="en-US"/>
+        </w:rPr>
+        <w:t>Server</w:t>
+      </w:r>
+      <w:r>
+        <w:rPr>
+          <w:sz w:val="28"/>
+          <w:szCs w:val="28"/>
+        </w:rPr>
+        <w:t xml:space="preserve"> 2008.</w:t>
+      </w:r>
+    </w:p>
+    <w:p>
+      <w:pPr>
+        <w:spacing w:line="216" w:lineRule="auto"/>
+        <w:ind w:firstLine="284"/>
+        <w:jc w:val="both"/>
+        <w:rPr>
+          <w:sz w:val="28"/>
+          <w:szCs w:val="28"/>
+        </w:rPr>
+      </w:pPr>
+      <w:r>
+        <w:rPr>
+          <w:b/>
+          <w:sz w:val="28"/>
+          <w:szCs w:val="28"/>
+        </w:rPr>
+        <w:t xml:space="preserve">3.5 </w:t>
+      </w:r>
+      <w:r>
+        <w:rPr>
+          <w:sz w:val="28"/>
+          <w:szCs w:val="28"/>
+        </w:rPr>
+        <w:t xml:space="preserve">Сервер приложений: </w:t>
+      </w:r>
+      <w:proofErr w:type="gramStart"/>
+      <w:r>
+        <w:rPr>
+          <w:sz w:val="28"/>
+          <w:szCs w:val="28"/>
+          <w:lang w:val="en-US"/>
+        </w:rPr>
+        <w:t>IIS</w:t>
+      </w:r>
+      <w:r>
+        <w:rPr>
+          <w:sz w:val="28"/>
+          <w:szCs w:val="28"/>
+        </w:rPr>
+        <w:t xml:space="preserve"> 7.</w:t>
+      </w:r>
+      <w:proofErr w:type="gramEnd"/>
+    </w:p>
+    <w:p>
+      <w:pPr>
+        <w:spacing w:line="216" w:lineRule="auto"/>
+        <w:jc w:val="both"/>
+        <w:rPr>
+          <w:sz w:val="28"/>
+          <w:szCs w:val="28"/>
+        </w:rPr>
+      </w:pPr>
+    </w:p>
+    <w:p>
+      <w:pPr>
+        <w:spacing w:line="216" w:lineRule="auto"/>
+        <w:ind w:left="284" w:hanging="284"/>
+        <w:jc w:val="both"/>
+        <w:rPr>
+          <w:sz w:val="28"/>
+          <w:szCs w:val="28"/>
+        </w:rPr>
+      </w:pPr>
+      <w:r>
+        <w:rPr>
+          <w:b/>
+          <w:sz w:val="28"/>
+          <w:szCs w:val="28"/>
+        </w:rPr>
+        <w:t>4</w:t>
+      </w:r>
+      <w:r>
+        <w:rPr>
+          <w:sz w:val="28"/>
+          <w:szCs w:val="28"/>
+        </w:rPr>
+        <w:t> Содержание пояснительной записки</w:t>
       </w:r>
       <w:r>
         <w:rPr>
@@ -832,11 +1358,224 @@
       </w:pPr>
       <w:r>
         <w:rPr>
+          <w:sz w:val="28"/>
+          <w:szCs w:val="28"/>
+        </w:rPr>
+        <w:t xml:space="preserve">Введение. </w:t>
+      </w:r>
+      <w:r>
+        <w:rPr>
+          <w:sz w:val="28"/>
+          <w:szCs w:val="28"/>
+        </w:rPr>
+        <w:t>1. Обзор литературы. 2. Системное проектирование. 3. Функциональное проектирование. 4. Разработка программных модулей. 5. Программа и методика испытаний. 6. Руководство пользователя. 7. </w:t>
+      </w:r>
+      <w:r>
+        <w:rPr>
+          <w:sz w:val="28"/>
+          <w:szCs w:val="28"/>
+        </w:rPr>
+        <w:t>Т</w:t>
+      </w:r>
+      <w:r>
+        <w:rPr>
+          <w:sz w:val="28"/>
+          <w:szCs w:val="28"/>
+        </w:rPr>
+        <w:t>ехнико-экономическое обоснование</w:t>
+      </w:r>
+      <w:r>
+        <w:rPr>
+          <w:sz w:val="28"/>
+          <w:szCs w:val="28"/>
+        </w:rPr>
+        <w:t xml:space="preserve"> эффектив</w:t>
+      </w:r>
+      <w:r>
+        <w:rPr>
+          <w:sz w:val="28"/>
+          <w:szCs w:val="28"/>
+        </w:rPr>
+        <w:t>ности разработки</w:t>
+      </w:r>
+      <w:r>
+        <w:rPr>
+          <w:sz w:val="28"/>
+          <w:szCs w:val="28"/>
+        </w:rPr>
+        <w:t xml:space="preserve"> программного средства</w:t>
+      </w:r>
+      <w:r>
+        <w:rPr>
+          <w:sz w:val="28"/>
+          <w:szCs w:val="28"/>
+        </w:rPr>
+        <w:t xml:space="preserve"> для управления продажами автомобилей</w:t>
+      </w:r>
+      <w:r>
+        <w:rPr>
+          <w:sz w:val="28"/>
+          <w:szCs w:val="28"/>
+        </w:rPr>
+        <w:t xml:space="preserve"> </w:t>
+      </w:r>
+      <w:r>
+        <w:rPr>
+          <w:sz w:val="28"/>
+          <w:szCs w:val="28"/>
+        </w:rPr>
+        <w:t xml:space="preserve">с использованием системы управления контентом </w:t>
+      </w:r>
+      <w:proofErr w:type="spellStart"/>
+      <w:r>
+        <w:rPr>
+          <w:sz w:val="28"/>
+          <w:szCs w:val="28"/>
+        </w:rPr>
+        <w:t>Orchard</w:t>
+      </w:r>
+      <w:proofErr w:type="spellEnd"/>
+      <w:r>
+        <w:rPr>
+          <w:sz w:val="28"/>
+          <w:szCs w:val="28"/>
+        </w:rPr>
+        <w:t xml:space="preserve"> CMS</w:t>
+      </w:r>
+      <w:r>
+        <w:rPr>
+          <w:sz w:val="28"/>
+          <w:szCs w:val="28"/>
+        </w:rPr>
+        <w:t>.</w:t>
+      </w:r>
+      <w:r>
+        <w:rPr>
+          <w:sz w:val="28"/>
+          <w:szCs w:val="28"/>
+        </w:rPr>
+        <w:t xml:space="preserve"> 8. Охрана труда</w:t>
+      </w:r>
+      <w:r>
+        <w:rPr>
+          <w:sz w:val="28"/>
+          <w:szCs w:val="28"/>
+        </w:rPr>
+        <w:t xml:space="preserve">. </w:t>
+      </w:r>
+      <w:r>
+        <w:rPr>
+          <w:sz w:val="28"/>
+          <w:szCs w:val="28"/>
+        </w:rPr>
+        <w:t>Обеспечение светотехнических условий рабочего места пользователя ПК</w:t>
+      </w:r>
+      <w:r>
+        <w:rPr>
+          <w:sz w:val="28"/>
+          <w:szCs w:val="28"/>
+        </w:rPr>
+        <w:t xml:space="preserve">. </w:t>
+      </w:r>
+      <w:r>
+        <w:rPr>
+          <w:sz w:val="28"/>
+          <w:szCs w:val="28"/>
+        </w:rPr>
+        <w:t xml:space="preserve">Заключение. </w:t>
+      </w:r>
+      <w:r>
+        <w:rPr>
+          <w:sz w:val="28"/>
+          <w:szCs w:val="28"/>
+        </w:rPr>
+        <w:t>Список использованных источников</w:t>
+      </w:r>
+      <w:r>
+        <w:rPr>
+          <w:sz w:val="28"/>
+          <w:szCs w:val="28"/>
+        </w:rPr>
+        <w:t xml:space="preserve">. </w:t>
+      </w:r>
+      <w:r>
+        <w:rPr>
+          <w:sz w:val="28"/>
+          <w:szCs w:val="28"/>
+        </w:rPr>
+        <w:t>Приложения.</w:t>
+      </w:r>
+    </w:p>
+    <w:p>
+      <w:pPr>
+        <w:jc w:val="both"/>
+        <w:rPr>
+          <w:sz w:val="28"/>
+          <w:szCs w:val="28"/>
+        </w:rPr>
+      </w:pPr>
+    </w:p>
+    <w:p>
+      <w:pPr>
+        <w:pStyle w:val="Default"/>
+        <w:rPr>
+          <w:sz w:val="28"/>
+          <w:szCs w:val="28"/>
+        </w:rPr>
+      </w:pPr>
+      <w:r>
+        <w:rPr>
           <w:b/>
           <w:sz w:val="28"/>
           <w:szCs w:val="28"/>
         </w:rPr>
-        <w:t>3.</w:t>
+        <w:t>5</w:t>
+      </w:r>
+      <w:r>
+        <w:rPr>
+          <w:sz w:val="28"/>
+          <w:szCs w:val="28"/>
+        </w:rPr>
+        <w:t xml:space="preserve"> </w:t>
+      </w:r>
+      <w:r>
+        <w:rPr>
+          <w:sz w:val="28"/>
+          <w:szCs w:val="28"/>
+        </w:rPr>
+        <w:t xml:space="preserve">Перечень </w:t>
+      </w:r>
+      <w:proofErr w:type="gramStart"/>
+      <w:r>
+        <w:rPr>
+          <w:sz w:val="28"/>
+          <w:szCs w:val="28"/>
+        </w:rPr>
+        <w:t>графического</w:t>
+      </w:r>
+      <w:proofErr w:type="gramEnd"/>
+      <w:r>
+        <w:rPr>
+          <w:sz w:val="28"/>
+          <w:szCs w:val="28"/>
+        </w:rPr>
+        <w:t>:</w:t>
+      </w:r>
+    </w:p>
+    <w:p>
+      <w:pPr>
+        <w:ind w:left="364" w:hanging="364"/>
+        <w:rPr>
+          <w:sz w:val="28"/>
+          <w:szCs w:val="28"/>
+        </w:rPr>
+      </w:pPr>
+      <w:r>
+        <w:rPr>
+          <w:sz w:val="28"/>
+          <w:szCs w:val="28"/>
+        </w:rPr>
+        <w:t xml:space="preserve">     </w:t>
       </w:r>
       <w:r>
         <w:rPr>
@@ -844,14 +1583,410 @@
           <w:sz w:val="28"/>
           <w:szCs w:val="28"/>
         </w:rPr>
-        <w:t>1</w:t>
-      </w:r>
+        <w:t>5.1</w:t>
+      </w:r>
+      <w:r>
+        <w:rPr>
+          <w:sz w:val="28"/>
+          <w:szCs w:val="28"/>
+        </w:rPr>
+        <w:t> </w:t>
+      </w:r>
+      <w:r>
+        <w:rPr>
+          <w:sz w:val="28"/>
+          <w:szCs w:val="28"/>
+        </w:rPr>
+        <w:t>Вводный плакат</w:t>
+      </w:r>
+      <w:r>
+        <w:rPr>
+          <w:sz w:val="28"/>
+          <w:szCs w:val="28"/>
+        </w:rPr>
+        <w:t>.</w:t>
+      </w:r>
+      <w:r>
+        <w:rPr>
+          <w:sz w:val="28"/>
+          <w:szCs w:val="28"/>
+        </w:rPr>
+        <w:t xml:space="preserve"> Плакат.</w:t>
+      </w:r>
+    </w:p>
+    <w:p>
+      <w:pPr>
+        <w:ind w:left="-567" w:right="849"/>
+        <w:rPr>
+          <w:sz w:val="28"/>
+          <w:szCs w:val="28"/>
+        </w:rPr>
+      </w:pPr>
       <w:r>
         <w:rPr>
           <w:b/>
           <w:sz w:val="28"/>
           <w:szCs w:val="28"/>
         </w:rPr>
+        <w:lastRenderedPageBreak/>
+        <w:t>5.2</w:t>
+      </w:r>
+      <w:r>
+        <w:rPr>
+          <w:sz w:val="28"/>
+          <w:szCs w:val="28"/>
+        </w:rPr>
+        <w:t> </w:t>
+      </w:r>
+      <w:r>
+        <w:rPr>
+          <w:sz w:val="28"/>
+          <w:szCs w:val="28"/>
+        </w:rPr>
+        <w:t xml:space="preserve">Программное средство для управления продажами автомобилей с использованием системы управления контентом </w:t>
+      </w:r>
+      <w:proofErr w:type="spellStart"/>
+      <w:r>
+        <w:rPr>
+          <w:sz w:val="28"/>
+          <w:szCs w:val="28"/>
+        </w:rPr>
+        <w:t>Orchard</w:t>
+      </w:r>
+      <w:proofErr w:type="spellEnd"/>
+      <w:r>
+        <w:rPr>
+          <w:sz w:val="28"/>
+          <w:szCs w:val="28"/>
+        </w:rPr>
+        <w:t xml:space="preserve"> CMS</w:t>
+      </w:r>
+      <w:r>
+        <w:rPr>
+          <w:sz w:val="28"/>
+          <w:szCs w:val="28"/>
+        </w:rPr>
+        <w:t>.</w:t>
+      </w:r>
+      <w:r>
+        <w:rPr>
+          <w:sz w:val="28"/>
+          <w:szCs w:val="28"/>
+        </w:rPr>
+        <w:t xml:space="preserve"> Схема структурная</w:t>
+      </w:r>
+      <w:r>
+        <w:rPr>
+          <w:sz w:val="28"/>
+          <w:szCs w:val="28"/>
+        </w:rPr>
+        <w:t>.</w:t>
+      </w:r>
+    </w:p>
+    <w:p>
+      <w:pPr>
+        <w:spacing w:line="216" w:lineRule="auto"/>
+        <w:ind w:left="-567" w:right="849"/>
+        <w:rPr>
+          <w:sz w:val="28"/>
+          <w:szCs w:val="28"/>
+        </w:rPr>
+      </w:pPr>
+      <w:r>
+        <w:rPr>
+          <w:b/>
+          <w:sz w:val="28"/>
+          <w:szCs w:val="28"/>
+        </w:rPr>
+        <w:t>5.</w:t>
+      </w:r>
+      <w:r>
+        <w:rPr>
+          <w:b/>
+          <w:sz w:val="28"/>
+          <w:szCs w:val="28"/>
+        </w:rPr>
+        <w:t>3</w:t>
+      </w:r>
+      <w:r>
+        <w:rPr>
+          <w:sz w:val="28"/>
+          <w:szCs w:val="28"/>
+        </w:rPr>
+        <w:t> </w:t>
+      </w:r>
+      <w:r>
+        <w:rPr>
+          <w:sz w:val="28"/>
+          <w:szCs w:val="28"/>
+        </w:rPr>
+        <w:t xml:space="preserve">Программное средство для управления продажами автомобилей с использованием системы управления контентом </w:t>
+      </w:r>
+      <w:proofErr w:type="spellStart"/>
+      <w:r>
+        <w:rPr>
+          <w:sz w:val="28"/>
+          <w:szCs w:val="28"/>
+        </w:rPr>
+        <w:t>Orchard</w:t>
+      </w:r>
+      <w:proofErr w:type="spellEnd"/>
+      <w:r>
+        <w:rPr>
+          <w:sz w:val="28"/>
+          <w:szCs w:val="28"/>
+        </w:rPr>
+        <w:t xml:space="preserve"> CMS</w:t>
+      </w:r>
+      <w:r>
+        <w:rPr>
+          <w:sz w:val="28"/>
+          <w:szCs w:val="28"/>
+        </w:rPr>
+        <w:t>.</w:t>
+      </w:r>
+      <w:r>
+        <w:rPr>
+          <w:sz w:val="28"/>
+          <w:szCs w:val="28"/>
+        </w:rPr>
+        <w:t xml:space="preserve"> Схема данных.</w:t>
+      </w:r>
+    </w:p>
+    <w:p>
+      <w:pPr>
+        <w:spacing w:line="216" w:lineRule="auto"/>
+        <w:ind w:left="-567" w:right="849"/>
+        <w:rPr>
+          <w:sz w:val="28"/>
+          <w:szCs w:val="28"/>
+        </w:rPr>
+      </w:pPr>
+      <w:r>
+        <w:rPr>
+          <w:b/>
+          <w:sz w:val="28"/>
+          <w:szCs w:val="28"/>
+        </w:rPr>
+        <w:t>5.</w:t>
+      </w:r>
+      <w:r>
+        <w:rPr>
+          <w:b/>
+          <w:sz w:val="28"/>
+          <w:szCs w:val="28"/>
+        </w:rPr>
+        <w:t>4</w:t>
+      </w:r>
+      <w:r>
+        <w:rPr>
+          <w:sz w:val="28"/>
+          <w:szCs w:val="28"/>
+        </w:rPr>
+        <w:t> </w:t>
+      </w:r>
+      <w:r>
+        <w:rPr>
+          <w:sz w:val="28"/>
+          <w:szCs w:val="28"/>
+        </w:rPr>
+        <w:t xml:space="preserve">Программное средство для управления продажами автомобилей с использованием системы управления контентом </w:t>
+      </w:r>
+      <w:proofErr w:type="spellStart"/>
+      <w:r>
+        <w:rPr>
+          <w:sz w:val="28"/>
+          <w:szCs w:val="28"/>
+        </w:rPr>
+        <w:t>Orchard</w:t>
+      </w:r>
+      <w:proofErr w:type="spellEnd"/>
+      <w:r>
+        <w:rPr>
+          <w:sz w:val="28"/>
+          <w:szCs w:val="28"/>
+        </w:rPr>
+        <w:t xml:space="preserve"> CMS</w:t>
+      </w:r>
+      <w:r>
+        <w:rPr>
+          <w:sz w:val="28"/>
+          <w:szCs w:val="28"/>
+        </w:rPr>
+        <w:t>. Диаграмма последовательности.</w:t>
+      </w:r>
+    </w:p>
+    <w:p>
+      <w:pPr>
+        <w:spacing w:line="216" w:lineRule="auto"/>
+        <w:ind w:left="-567" w:right="849"/>
+        <w:rPr>
+          <w:sz w:val="28"/>
+          <w:szCs w:val="28"/>
+        </w:rPr>
+      </w:pPr>
+      <w:r>
+        <w:rPr>
+          <w:b/>
+          <w:sz w:val="28"/>
+          <w:szCs w:val="28"/>
+        </w:rPr>
+        <w:t xml:space="preserve">5.5 </w:t>
+      </w:r>
+      <w:r>
+        <w:rPr>
+          <w:sz w:val="28"/>
+          <w:szCs w:val="28"/>
+        </w:rPr>
+        <w:t xml:space="preserve">Программное средство для управления продажами автомобилей с использованием системы управления контентом </w:t>
+      </w:r>
+      <w:proofErr w:type="spellStart"/>
+      <w:r>
+        <w:rPr>
+          <w:sz w:val="28"/>
+          <w:szCs w:val="28"/>
+        </w:rPr>
+        <w:t>Orchard</w:t>
+      </w:r>
+      <w:proofErr w:type="spellEnd"/>
+      <w:r>
+        <w:rPr>
+          <w:sz w:val="28"/>
+          <w:szCs w:val="28"/>
+        </w:rPr>
+        <w:t xml:space="preserve"> CMS</w:t>
+      </w:r>
+      <w:r>
+        <w:rPr>
+          <w:sz w:val="28"/>
+          <w:szCs w:val="28"/>
+        </w:rPr>
+        <w:t>. Диаграмма классов.</w:t>
+      </w:r>
+    </w:p>
+    <w:p>
+      <w:pPr>
+        <w:spacing w:line="216" w:lineRule="auto"/>
+        <w:ind w:left="-567" w:right="849"/>
+        <w:rPr>
+          <w:sz w:val="28"/>
+          <w:szCs w:val="28"/>
+        </w:rPr>
+      </w:pPr>
+      <w:r>
+        <w:rPr>
+          <w:b/>
+          <w:sz w:val="28"/>
+          <w:szCs w:val="28"/>
+        </w:rPr>
+        <w:t>5.</w:t>
+      </w:r>
+      <w:r>
+        <w:rPr>
+          <w:b/>
+          <w:sz w:val="28"/>
+          <w:szCs w:val="28"/>
+        </w:rPr>
+        <w:t>6</w:t>
+      </w:r>
+      <w:r>
+        <w:rPr>
+          <w:sz w:val="28"/>
+          <w:szCs w:val="28"/>
+        </w:rPr>
+        <w:t> </w:t>
+      </w:r>
+      <w:r>
+        <w:rPr>
+          <w:sz w:val="28"/>
+          <w:szCs w:val="28"/>
+        </w:rPr>
+        <w:t>Заключительный плакат</w:t>
+      </w:r>
+      <w:r>
+        <w:rPr>
+          <w:sz w:val="28"/>
+          <w:szCs w:val="28"/>
+        </w:rPr>
+        <w:t xml:space="preserve">. </w:t>
+      </w:r>
+      <w:r>
+        <w:rPr>
+          <w:sz w:val="28"/>
+          <w:szCs w:val="28"/>
+        </w:rPr>
+        <w:t>Плакат</w:t>
+      </w:r>
+      <w:r>
+        <w:rPr>
+          <w:sz w:val="28"/>
+          <w:szCs w:val="28"/>
+        </w:rPr>
+        <w:t>.</w:t>
+      </w:r>
+    </w:p>
+    <w:p>
+      <w:pPr>
+        <w:spacing w:line="216" w:lineRule="auto"/>
+        <w:ind w:left="-567" w:right="707"/>
+        <w:jc w:val="both"/>
+        <w:rPr>
+          <w:sz w:val="28"/>
+          <w:szCs w:val="28"/>
+        </w:rPr>
+      </w:pPr>
+    </w:p>
+    <w:p>
+      <w:pPr>
+        <w:spacing w:line="216" w:lineRule="auto"/>
+        <w:ind w:left="-567" w:right="849" w:hanging="284"/>
+        <w:jc w:val="both"/>
+        <w:rPr>
+          <w:sz w:val="28"/>
+          <w:szCs w:val="28"/>
+        </w:rPr>
+      </w:pPr>
+      <w:r>
+        <w:rPr>
+          <w:b/>
+          <w:sz w:val="28"/>
+          <w:szCs w:val="28"/>
+        </w:rPr>
+        <w:t>6</w:t>
+      </w:r>
+      <w:r>
+        <w:rPr>
+          <w:sz w:val="28"/>
+          <w:szCs w:val="28"/>
+        </w:rPr>
+        <w:t> Содержание задания по экономической части: «Т</w:t>
+      </w:r>
+      <w:r>
+        <w:rPr>
+          <w:sz w:val="28"/>
+          <w:szCs w:val="28"/>
+        </w:rPr>
+        <w:t>ехнико-экономическое обоснование</w:t>
+      </w:r>
+      <w:r>
+        <w:rPr>
+          <w:sz w:val="28"/>
+          <w:szCs w:val="28"/>
+        </w:rPr>
+        <w:t xml:space="preserve"> эффектив</w:t>
+      </w:r>
+      <w:r>
+        <w:rPr>
+          <w:sz w:val="28"/>
+          <w:szCs w:val="28"/>
+        </w:rPr>
+        <w:t>ности разработки</w:t>
+      </w:r>
+      <w:r>
+        <w:rPr>
+          <w:sz w:val="28"/>
+          <w:szCs w:val="28"/>
+        </w:rPr>
         <w:t xml:space="preserve"> </w:t>
       </w:r>
       <w:r>
@@ -859,422 +1994,38 @@
           <w:sz w:val="28"/>
           <w:szCs w:val="28"/>
         </w:rPr>
-        <w:t>Среда</w:t>
-      </w:r>
-      <w:r>
-        <w:rPr>
-          <w:sz w:val="28"/>
-          <w:szCs w:val="28"/>
-        </w:rPr>
-        <w:t xml:space="preserve"> </w:t>
-      </w:r>
-      <w:r>
-        <w:rPr>
-          <w:sz w:val="28"/>
-          <w:szCs w:val="28"/>
-        </w:rPr>
-        <w:t>разработки</w:t>
-      </w:r>
-      <w:r>
-        <w:rPr>
-          <w:sz w:val="28"/>
-          <w:szCs w:val="28"/>
-        </w:rPr>
-        <w:t>:</w:t>
-      </w:r>
-      <w:r>
-        <w:rPr>
-          <w:b/>
-          <w:sz w:val="28"/>
-          <w:szCs w:val="28"/>
-        </w:rPr>
-        <w:t xml:space="preserve"> </w:t>
-      </w:r>
-      <w:proofErr w:type="gramStart"/>
-      <w:r>
-        <w:rPr>
-          <w:sz w:val="28"/>
-          <w:szCs w:val="28"/>
-          <w:lang w:val="en-US"/>
-        </w:rPr>
-        <w:t>Microsoft</w:t>
-      </w:r>
-      <w:r>
-        <w:rPr>
-          <w:sz w:val="28"/>
-          <w:szCs w:val="28"/>
-        </w:rPr>
-        <w:t xml:space="preserve"> </w:t>
-      </w:r>
-      <w:r>
-        <w:rPr>
-          <w:sz w:val="28"/>
-          <w:szCs w:val="28"/>
-          <w:lang w:val="en-US"/>
-        </w:rPr>
-        <w:t>Visual</w:t>
-      </w:r>
-      <w:r>
-        <w:rPr>
-          <w:sz w:val="28"/>
-          <w:szCs w:val="28"/>
-        </w:rPr>
-        <w:t xml:space="preserve"> </w:t>
-      </w:r>
-      <w:r>
-        <w:rPr>
-          <w:sz w:val="28"/>
-          <w:szCs w:val="28"/>
-          <w:lang w:val="en-US"/>
-        </w:rPr>
-        <w:t>Studio</w:t>
-      </w:r>
-      <w:r>
-        <w:rPr>
-          <w:sz w:val="28"/>
-          <w:szCs w:val="28"/>
-        </w:rPr>
-        <w:t xml:space="preserve"> 2012</w:t>
-      </w:r>
-      <w:r>
-        <w:rPr>
-          <w:sz w:val="28"/>
-          <w:szCs w:val="28"/>
-        </w:rPr>
-        <w:t xml:space="preserve">, </w:t>
-      </w:r>
-      <w:r>
-        <w:rPr>
-          <w:sz w:val="28"/>
-          <w:szCs w:val="28"/>
-          <w:lang w:val="en-US"/>
-        </w:rPr>
-        <w:t>Sublime</w:t>
-      </w:r>
-      <w:r>
-        <w:rPr>
-          <w:sz w:val="28"/>
-          <w:szCs w:val="28"/>
-        </w:rPr>
-        <w:t xml:space="preserve"> </w:t>
-      </w:r>
-      <w:r>
-        <w:rPr>
-          <w:sz w:val="28"/>
-          <w:szCs w:val="28"/>
-          <w:lang w:val="en-US"/>
-        </w:rPr>
-        <w:t>Text</w:t>
-      </w:r>
-      <w:r>
-        <w:rPr>
-          <w:sz w:val="28"/>
-          <w:szCs w:val="28"/>
-        </w:rPr>
-        <w:t xml:space="preserve"> 3.</w:t>
-      </w:r>
-      <w:proofErr w:type="gramEnd"/>
-    </w:p>
-    <w:p>
-      <w:pPr>
-        <w:spacing w:line="216" w:lineRule="auto"/>
-        <w:ind w:left="360"/>
-        <w:jc w:val="both"/>
-        <w:rPr>
-          <w:sz w:val="28"/>
-          <w:szCs w:val="28"/>
-        </w:rPr>
-      </w:pPr>
-      <w:r>
-        <w:rPr>
-          <w:b/>
-          <w:sz w:val="28"/>
-          <w:szCs w:val="28"/>
-        </w:rPr>
-        <w:t xml:space="preserve">3.2 </w:t>
-      </w:r>
-      <w:r>
-        <w:rPr>
-          <w:sz w:val="28"/>
-          <w:szCs w:val="28"/>
-        </w:rPr>
-        <w:t>Язык</w:t>
-      </w:r>
-      <w:r>
-        <w:rPr>
-          <w:sz w:val="28"/>
-          <w:szCs w:val="28"/>
-        </w:rPr>
-        <w:t xml:space="preserve"> </w:t>
-      </w:r>
-      <w:r>
-        <w:rPr>
-          <w:sz w:val="28"/>
-          <w:szCs w:val="28"/>
-        </w:rPr>
-        <w:t>разработки</w:t>
-      </w:r>
-      <w:r>
-        <w:rPr>
-          <w:sz w:val="28"/>
-          <w:szCs w:val="28"/>
-        </w:rPr>
-        <w:t xml:space="preserve">: </w:t>
-      </w:r>
-      <w:proofErr w:type="gramStart"/>
-      <w:r>
-        <w:rPr>
-          <w:sz w:val="28"/>
-          <w:szCs w:val="28"/>
-          <w:lang w:val="en-US"/>
-        </w:rPr>
-        <w:t>C</w:t>
-      </w:r>
-      <w:r>
-        <w:rPr>
-          <w:sz w:val="28"/>
-          <w:szCs w:val="28"/>
-        </w:rPr>
-        <w:t>#</w:t>
-      </w:r>
-      <w:r>
-        <w:rPr>
-          <w:sz w:val="28"/>
-          <w:szCs w:val="28"/>
-        </w:rPr>
-        <w:t xml:space="preserve">, </w:t>
-      </w:r>
-      <w:r>
-        <w:rPr>
-          <w:sz w:val="28"/>
-          <w:szCs w:val="28"/>
-          <w:lang w:val="en-US"/>
-        </w:rPr>
-        <w:t>JavaScript</w:t>
-      </w:r>
-      <w:r>
-        <w:rPr>
-          <w:sz w:val="28"/>
-          <w:szCs w:val="28"/>
-        </w:rPr>
-        <w:t>.</w:t>
-      </w:r>
-      <w:proofErr w:type="gramEnd"/>
-    </w:p>
-    <w:p>
-      <w:pPr>
-        <w:spacing w:line="216" w:lineRule="auto"/>
-        <w:ind w:left="360"/>
-        <w:jc w:val="both"/>
-        <w:rPr>
-          <w:sz w:val="28"/>
-          <w:szCs w:val="28"/>
-        </w:rPr>
-      </w:pPr>
-      <w:r>
-        <w:rPr>
-          <w:b/>
-          <w:sz w:val="28"/>
-          <w:szCs w:val="28"/>
-        </w:rPr>
-        <w:t xml:space="preserve">3.3 </w:t>
-      </w:r>
-      <w:r>
-        <w:rPr>
-          <w:sz w:val="28"/>
-          <w:szCs w:val="28"/>
-        </w:rPr>
-        <w:t>Операционная</w:t>
-      </w:r>
-      <w:r>
-        <w:rPr>
-          <w:sz w:val="28"/>
-          <w:szCs w:val="28"/>
-        </w:rPr>
-        <w:t xml:space="preserve"> </w:t>
-      </w:r>
-      <w:r>
-        <w:rPr>
-          <w:sz w:val="28"/>
-          <w:szCs w:val="28"/>
-        </w:rPr>
-        <w:t>система</w:t>
-      </w:r>
-      <w:r>
-        <w:rPr>
-          <w:sz w:val="28"/>
-          <w:szCs w:val="28"/>
-        </w:rPr>
-        <w:t xml:space="preserve">: </w:t>
-      </w:r>
-      <w:proofErr w:type="gramStart"/>
-      <w:r>
-        <w:rPr>
-          <w:sz w:val="28"/>
-          <w:szCs w:val="28"/>
-          <w:lang w:val="en-US"/>
-        </w:rPr>
-        <w:t>Windows</w:t>
-      </w:r>
-      <w:r>
-        <w:rPr>
-          <w:sz w:val="28"/>
-          <w:szCs w:val="28"/>
-        </w:rPr>
-        <w:t xml:space="preserve"> 7, </w:t>
-      </w:r>
-      <w:r>
-        <w:rPr>
-          <w:sz w:val="28"/>
-          <w:szCs w:val="28"/>
-          <w:lang w:val="en-US"/>
-        </w:rPr>
-        <w:t>Windows</w:t>
-      </w:r>
-      <w:r>
-        <w:rPr>
-          <w:sz w:val="28"/>
-          <w:szCs w:val="28"/>
-        </w:rPr>
-        <w:t xml:space="preserve"> </w:t>
-      </w:r>
-      <w:r>
-        <w:rPr>
-          <w:sz w:val="28"/>
-          <w:szCs w:val="28"/>
-          <w:lang w:val="en-US"/>
-        </w:rPr>
-        <w:t>Server</w:t>
-      </w:r>
-      <w:r>
-        <w:rPr>
-          <w:sz w:val="28"/>
-          <w:szCs w:val="28"/>
-        </w:rPr>
-        <w:t xml:space="preserve"> 2008</w:t>
-      </w:r>
-      <w:r>
-        <w:rPr>
-          <w:sz w:val="28"/>
-          <w:szCs w:val="28"/>
-        </w:rPr>
-        <w:t>.</w:t>
-      </w:r>
-      <w:proofErr w:type="gramEnd"/>
-    </w:p>
-    <w:p>
-      <w:pPr>
-        <w:spacing w:line="216" w:lineRule="auto"/>
-        <w:ind w:left="360"/>
-        <w:jc w:val="both"/>
-        <w:rPr>
-          <w:sz w:val="28"/>
-          <w:szCs w:val="28"/>
-        </w:rPr>
-      </w:pPr>
-      <w:r>
-        <w:rPr>
-          <w:b/>
-          <w:sz w:val="28"/>
-          <w:szCs w:val="28"/>
-        </w:rPr>
-        <w:t xml:space="preserve">3.4 </w:t>
-      </w:r>
-      <w:r>
-        <w:rPr>
-          <w:sz w:val="28"/>
-          <w:szCs w:val="28"/>
-        </w:rPr>
-        <w:t xml:space="preserve">База данных приложения: </w:t>
-      </w:r>
-      <w:r>
-        <w:rPr>
-          <w:sz w:val="28"/>
-          <w:szCs w:val="28"/>
-          <w:lang w:val="en-US"/>
-        </w:rPr>
-        <w:t>MS</w:t>
-      </w:r>
-      <w:r>
-        <w:rPr>
-          <w:sz w:val="28"/>
-          <w:szCs w:val="28"/>
-        </w:rPr>
-        <w:t xml:space="preserve"> </w:t>
-      </w:r>
-      <w:r>
-        <w:rPr>
-          <w:sz w:val="28"/>
-          <w:szCs w:val="28"/>
-          <w:lang w:val="en-US"/>
-        </w:rPr>
-        <w:t>SQL</w:t>
-      </w:r>
-      <w:r>
-        <w:rPr>
-          <w:sz w:val="28"/>
-          <w:szCs w:val="28"/>
-        </w:rPr>
-        <w:t xml:space="preserve"> </w:t>
-      </w:r>
-      <w:r>
-        <w:rPr>
-          <w:sz w:val="28"/>
-          <w:szCs w:val="28"/>
-          <w:lang w:val="en-US"/>
-        </w:rPr>
-        <w:t>Server</w:t>
-      </w:r>
-      <w:r>
-        <w:rPr>
-          <w:sz w:val="28"/>
-          <w:szCs w:val="28"/>
-        </w:rPr>
-        <w:t xml:space="preserve"> 2008.</w:t>
-      </w:r>
-    </w:p>
-    <w:p>
-      <w:pPr>
-        <w:spacing w:line="216" w:lineRule="auto"/>
-        <w:ind w:left="360"/>
-        <w:jc w:val="both"/>
-        <w:rPr>
-          <w:sz w:val="28"/>
-          <w:szCs w:val="28"/>
-        </w:rPr>
-      </w:pPr>
-      <w:r>
-        <w:rPr>
-          <w:b/>
-          <w:sz w:val="28"/>
-          <w:szCs w:val="28"/>
-        </w:rPr>
-        <w:t xml:space="preserve">3.5 </w:t>
-      </w:r>
-      <w:r>
-        <w:rPr>
-          <w:sz w:val="28"/>
-          <w:szCs w:val="28"/>
-        </w:rPr>
-        <w:t xml:space="preserve">Сервер приложений: </w:t>
-      </w:r>
-      <w:proofErr w:type="gramStart"/>
-      <w:r>
-        <w:rPr>
-          <w:sz w:val="28"/>
-          <w:szCs w:val="28"/>
-          <w:lang w:val="en-US"/>
-        </w:rPr>
-        <w:t>IIS</w:t>
-      </w:r>
-      <w:r>
-        <w:rPr>
-          <w:sz w:val="28"/>
-          <w:szCs w:val="28"/>
-        </w:rPr>
-        <w:t xml:space="preserve"> 7.</w:t>
-      </w:r>
-      <w:proofErr w:type="gramEnd"/>
+        <w:t>программного средства</w:t>
+      </w:r>
+      <w:r>
+        <w:rPr>
+          <w:sz w:val="28"/>
+          <w:szCs w:val="28"/>
+        </w:rPr>
+        <w:t xml:space="preserve"> для управления продажами автомобилей с использованием системы управления контентом </w:t>
+      </w:r>
+      <w:proofErr w:type="spellStart"/>
+      <w:r>
+        <w:rPr>
+          <w:sz w:val="28"/>
+          <w:szCs w:val="28"/>
+        </w:rPr>
+        <w:t>Orchard</w:t>
+      </w:r>
+      <w:proofErr w:type="spellEnd"/>
+      <w:r>
+        <w:rPr>
+          <w:sz w:val="28"/>
+          <w:szCs w:val="28"/>
+        </w:rPr>
+        <w:t xml:space="preserve"> CMS</w:t>
+      </w:r>
+      <w:r>
+        <w:rPr>
+          <w:sz w:val="28"/>
+          <w:szCs w:val="28"/>
+        </w:rPr>
+        <w:t>».</w:t>
+      </w:r>
     </w:p>
     <w:p>
       <w:pPr>
@@ -1285,730 +2036,8 @@
           <w:szCs w:val="28"/>
         </w:rPr>
       </w:pPr>
-    </w:p>
-    <w:p>
-      <w:pPr>
-        <w:spacing w:line="216" w:lineRule="auto"/>
-        <w:ind w:left="360" w:hanging="360"/>
-        <w:jc w:val="both"/>
-        <w:rPr>
-          <w:sz w:val="28"/>
-          <w:szCs w:val="28"/>
-        </w:rPr>
-      </w:pPr>
-      <w:r>
-        <w:rPr>
-          <w:b/>
-          <w:sz w:val="28"/>
-          <w:szCs w:val="28"/>
-        </w:rPr>
-        <w:t>4</w:t>
-      </w:r>
-      <w:r>
-        <w:rPr>
-          <w:sz w:val="28"/>
-          <w:szCs w:val="28"/>
-        </w:rPr>
-        <w:t> Содержание пояснительной записки</w:t>
-      </w:r>
-      <w:r>
-        <w:rPr>
-          <w:sz w:val="28"/>
-          <w:szCs w:val="28"/>
-        </w:rPr>
-        <w:t>:</w:t>
-      </w:r>
-    </w:p>
-    <w:p>
-      <w:pPr>
-        <w:spacing w:line="216" w:lineRule="auto"/>
-        <w:ind w:left="360"/>
-        <w:jc w:val="both"/>
-        <w:rPr>
-          <w:sz w:val="28"/>
-          <w:szCs w:val="28"/>
-        </w:rPr>
-      </w:pPr>
-      <w:r>
-        <w:rPr>
-          <w:sz w:val="28"/>
-          <w:szCs w:val="28"/>
-        </w:rPr>
-        <w:t xml:space="preserve">Введение. </w:t>
-      </w:r>
-      <w:r>
-        <w:rPr>
-          <w:sz w:val="28"/>
-          <w:szCs w:val="28"/>
-        </w:rPr>
-        <w:t>1. Обзор литературы. 2. Системное проектирование. 3. Функциональное проектирование. 4. Разработка программных модулей. 5. Программа и методика испытаний. 6. Руководство пользователя. 7. </w:t>
-      </w:r>
-      <w:r>
-        <w:rPr>
-          <w:sz w:val="28"/>
-          <w:szCs w:val="28"/>
-        </w:rPr>
-        <w:t>Т</w:t>
-      </w:r>
-      <w:r>
-        <w:rPr>
-          <w:sz w:val="28"/>
-          <w:szCs w:val="28"/>
-        </w:rPr>
-        <w:t>ехнико-экономическое обоснование</w:t>
-      </w:r>
-      <w:r>
-        <w:rPr>
-          <w:sz w:val="28"/>
-          <w:szCs w:val="28"/>
-        </w:rPr>
-        <w:t xml:space="preserve"> эффектив</w:t>
-      </w:r>
-      <w:r>
-        <w:rPr>
-          <w:sz w:val="28"/>
-          <w:szCs w:val="28"/>
-        </w:rPr>
-        <w:t>ности разработки</w:t>
-      </w:r>
-      <w:r>
-        <w:rPr>
-          <w:sz w:val="28"/>
-          <w:szCs w:val="28"/>
-        </w:rPr>
-        <w:t xml:space="preserve"> программного средства</w:t>
-      </w:r>
-      <w:r>
-        <w:rPr>
-          <w:sz w:val="28"/>
-          <w:szCs w:val="28"/>
-        </w:rPr>
-        <w:t xml:space="preserve"> для управления продажами автомобилей</w:t>
-      </w:r>
-      <w:r>
-        <w:rPr>
-          <w:sz w:val="28"/>
-          <w:szCs w:val="28"/>
-        </w:rPr>
-        <w:t xml:space="preserve"> </w:t>
-      </w:r>
-      <w:r>
-        <w:rPr>
-          <w:sz w:val="28"/>
-          <w:szCs w:val="28"/>
-        </w:rPr>
-        <w:t xml:space="preserve">с использованием системы управления контентом </w:t>
-      </w:r>
-      <w:proofErr w:type="spellStart"/>
-      <w:r>
-        <w:rPr>
-          <w:sz w:val="28"/>
-          <w:szCs w:val="28"/>
-        </w:rPr>
-        <w:t>Orchard</w:t>
-      </w:r>
-      <w:proofErr w:type="spellEnd"/>
-      <w:r>
-        <w:rPr>
-          <w:sz w:val="28"/>
-          <w:szCs w:val="28"/>
-        </w:rPr>
-        <w:t xml:space="preserve"> CMS</w:t>
-      </w:r>
-      <w:r>
-        <w:rPr>
-          <w:sz w:val="28"/>
-          <w:szCs w:val="28"/>
-        </w:rPr>
-        <w:t>.</w:t>
-      </w:r>
-      <w:r>
-        <w:rPr>
-          <w:sz w:val="28"/>
-          <w:szCs w:val="28"/>
-        </w:rPr>
-        <w:t xml:space="preserve"> 8. Охрана труда</w:t>
-      </w:r>
-      <w:r>
-        <w:rPr>
-          <w:sz w:val="28"/>
-          <w:szCs w:val="28"/>
-        </w:rPr>
-        <w:t xml:space="preserve">. </w:t>
-      </w:r>
-      <w:r>
-        <w:rPr>
-          <w:sz w:val="28"/>
-          <w:szCs w:val="28"/>
-        </w:rPr>
-        <w:t>Обеспечение светотехнических условий рабочего места пользователя ПК</w:t>
-      </w:r>
-      <w:r>
-        <w:rPr>
-          <w:sz w:val="28"/>
-          <w:szCs w:val="28"/>
-        </w:rPr>
-        <w:t xml:space="preserve">. </w:t>
-      </w:r>
-      <w:r>
-        <w:rPr>
-          <w:sz w:val="28"/>
-          <w:szCs w:val="28"/>
-        </w:rPr>
-        <w:t xml:space="preserve">Заключение. </w:t>
-      </w:r>
-      <w:r>
-        <w:rPr>
-          <w:sz w:val="28"/>
-          <w:szCs w:val="28"/>
-        </w:rPr>
-        <w:t>Список использованных источников</w:t>
-      </w:r>
-      <w:r>
-        <w:rPr>
-          <w:sz w:val="28"/>
-          <w:szCs w:val="28"/>
-        </w:rPr>
-        <w:t xml:space="preserve">. </w:t>
-      </w:r>
-      <w:r>
-        <w:rPr>
-          <w:sz w:val="28"/>
-          <w:szCs w:val="28"/>
-        </w:rPr>
-        <w:t>Приложения.</w:t>
-      </w:r>
-    </w:p>
-    <w:p>
-      <w:pPr>
-        <w:jc w:val="both"/>
-        <w:rPr>
-          <w:sz w:val="28"/>
-          <w:szCs w:val="28"/>
-        </w:rPr>
-      </w:pPr>
-    </w:p>
-    <w:p>
-      <w:pPr>
-        <w:pStyle w:val="Default"/>
-        <w:rPr>
-          <w:sz w:val="28"/>
-          <w:szCs w:val="28"/>
-        </w:rPr>
-      </w:pPr>
-      <w:r>
-        <w:rPr>
-          <w:b/>
-          <w:sz w:val="28"/>
-          <w:szCs w:val="28"/>
-        </w:rPr>
-        <w:t>5</w:t>
-      </w:r>
-      <w:r>
-        <w:rPr>
-          <w:sz w:val="28"/>
-          <w:szCs w:val="28"/>
-        </w:rPr>
-        <w:t xml:space="preserve"> </w:t>
-      </w:r>
-      <w:r>
-        <w:rPr>
-          <w:sz w:val="28"/>
-          <w:szCs w:val="28"/>
-        </w:rPr>
-        <w:t xml:space="preserve">Перечень </w:t>
-      </w:r>
-      <w:proofErr w:type="gramStart"/>
-      <w:r>
-        <w:rPr>
-          <w:sz w:val="28"/>
-          <w:szCs w:val="28"/>
-        </w:rPr>
-        <w:t>графического</w:t>
-      </w:r>
-      <w:proofErr w:type="gramEnd"/>
-      <w:r>
-        <w:rPr>
-          <w:sz w:val="28"/>
-          <w:szCs w:val="28"/>
-        </w:rPr>
-        <w:t>:</w:t>
-      </w:r>
-    </w:p>
-    <w:p>
-      <w:pPr>
-        <w:ind w:left="364" w:hanging="364"/>
-        <w:rPr>
-          <w:sz w:val="28"/>
-          <w:szCs w:val="28"/>
-        </w:rPr>
-      </w:pPr>
-      <w:r>
-        <w:rPr>
-          <w:sz w:val="28"/>
-          <w:szCs w:val="28"/>
-        </w:rPr>
-        <w:t xml:space="preserve">     </w:t>
-      </w:r>
-      <w:r>
-        <w:rPr>
-          <w:b/>
-          <w:sz w:val="28"/>
-          <w:szCs w:val="28"/>
-        </w:rPr>
-        <w:t>5.1</w:t>
-      </w:r>
-      <w:r>
-        <w:rPr>
-          <w:sz w:val="28"/>
-          <w:szCs w:val="28"/>
-        </w:rPr>
-        <w:t> </w:t>
-      </w:r>
-      <w:r>
-        <w:rPr>
-          <w:sz w:val="28"/>
-          <w:szCs w:val="28"/>
-        </w:rPr>
-        <w:t>Вводный плакат</w:t>
-      </w:r>
-      <w:r>
-        <w:rPr>
-          <w:sz w:val="28"/>
-          <w:szCs w:val="28"/>
-        </w:rPr>
-        <w:t>.</w:t>
-      </w:r>
-      <w:r>
-        <w:rPr>
-          <w:sz w:val="28"/>
-          <w:szCs w:val="28"/>
-        </w:rPr>
-        <w:t xml:space="preserve"> Плакат.</w:t>
-      </w:r>
-    </w:p>
-    <w:p>
-      <w:pPr>
-        <w:ind w:left="-567"/>
-        <w:rPr>
-          <w:sz w:val="28"/>
-          <w:szCs w:val="28"/>
-        </w:rPr>
-      </w:pPr>
-      <w:r>
-        <w:rPr>
-          <w:b/>
-          <w:sz w:val="28"/>
-          <w:szCs w:val="28"/>
-        </w:rPr>
-        <w:lastRenderedPageBreak/>
-        <w:t>5.2</w:t>
-      </w:r>
-      <w:r>
-        <w:rPr>
-          <w:sz w:val="28"/>
-          <w:szCs w:val="28"/>
-        </w:rPr>
-        <w:t> </w:t>
-      </w:r>
-      <w:r>
-        <w:rPr>
-          <w:sz w:val="28"/>
-          <w:szCs w:val="28"/>
-        </w:rPr>
-        <w:t xml:space="preserve">Программное средство для управления продажами автомобилей с использованием системы управления контентом </w:t>
-      </w:r>
-      <w:proofErr w:type="spellStart"/>
-      <w:r>
-        <w:rPr>
-          <w:sz w:val="28"/>
-          <w:szCs w:val="28"/>
-        </w:rPr>
-        <w:t>Orchard</w:t>
-      </w:r>
-      <w:proofErr w:type="spellEnd"/>
-      <w:r>
-        <w:rPr>
-          <w:sz w:val="28"/>
-          <w:szCs w:val="28"/>
-        </w:rPr>
-        <w:t xml:space="preserve"> CMS</w:t>
-      </w:r>
-      <w:r>
-        <w:rPr>
-          <w:sz w:val="28"/>
-          <w:szCs w:val="28"/>
-        </w:rPr>
-        <w:t>.</w:t>
-      </w:r>
-      <w:r>
-        <w:rPr>
-          <w:sz w:val="28"/>
-          <w:szCs w:val="28"/>
-        </w:rPr>
-        <w:t xml:space="preserve"> Схема структурная</w:t>
-      </w:r>
-      <w:r>
-        <w:rPr>
-          <w:sz w:val="28"/>
-          <w:szCs w:val="28"/>
-        </w:rPr>
-        <w:t>.</w:t>
-      </w:r>
-    </w:p>
-    <w:p>
-      <w:pPr>
-        <w:spacing w:line="216" w:lineRule="auto"/>
-        <w:ind w:left="-567" w:right="849"/>
-        <w:rPr>
-          <w:sz w:val="28"/>
-          <w:szCs w:val="28"/>
-        </w:rPr>
-      </w:pPr>
-      <w:r>
-        <w:rPr>
-          <w:b/>
-          <w:sz w:val="28"/>
-          <w:szCs w:val="28"/>
-        </w:rPr>
-        <w:t>5.</w:t>
-      </w:r>
-      <w:r>
-        <w:rPr>
-          <w:b/>
-          <w:sz w:val="28"/>
-          <w:szCs w:val="28"/>
-        </w:rPr>
-        <w:t>3</w:t>
-      </w:r>
-      <w:r>
-        <w:rPr>
-          <w:sz w:val="28"/>
-          <w:szCs w:val="28"/>
-        </w:rPr>
-        <w:t> </w:t>
-      </w:r>
-      <w:r>
-        <w:rPr>
-          <w:sz w:val="28"/>
-          <w:szCs w:val="28"/>
-        </w:rPr>
-        <w:t xml:space="preserve">Программное средство для управления продажами автомобилей с использованием системы управления контентом </w:t>
-      </w:r>
-      <w:proofErr w:type="spellStart"/>
-      <w:r>
-        <w:rPr>
-          <w:sz w:val="28"/>
-          <w:szCs w:val="28"/>
-        </w:rPr>
-        <w:t>Orchard</w:t>
-      </w:r>
-      <w:proofErr w:type="spellEnd"/>
-      <w:r>
-        <w:rPr>
-          <w:sz w:val="28"/>
-          <w:szCs w:val="28"/>
-        </w:rPr>
-        <w:t xml:space="preserve"> CMS</w:t>
-      </w:r>
-      <w:r>
-        <w:rPr>
-          <w:sz w:val="28"/>
-          <w:szCs w:val="28"/>
-        </w:rPr>
-        <w:t>.</w:t>
-      </w:r>
-      <w:r>
-        <w:rPr>
-          <w:sz w:val="28"/>
-          <w:szCs w:val="28"/>
-        </w:rPr>
-        <w:t xml:space="preserve"> Схема данных.</w:t>
-      </w:r>
-    </w:p>
-    <w:p>
-      <w:pPr>
-        <w:spacing w:line="216" w:lineRule="auto"/>
-        <w:ind w:left="-567" w:right="849"/>
-        <w:rPr>
-          <w:sz w:val="28"/>
-          <w:szCs w:val="28"/>
-        </w:rPr>
-      </w:pPr>
-      <w:r>
-        <w:rPr>
-          <w:b/>
-          <w:sz w:val="28"/>
-          <w:szCs w:val="28"/>
-        </w:rPr>
-        <w:t>5.</w:t>
-      </w:r>
-      <w:r>
-        <w:rPr>
-          <w:b/>
-          <w:sz w:val="28"/>
-          <w:szCs w:val="28"/>
-        </w:rPr>
-        <w:t>4</w:t>
-      </w:r>
-      <w:r>
-        <w:rPr>
-          <w:sz w:val="28"/>
-          <w:szCs w:val="28"/>
-        </w:rPr>
-        <w:t> </w:t>
-      </w:r>
-      <w:r>
-        <w:rPr>
-          <w:sz w:val="28"/>
-          <w:szCs w:val="28"/>
-        </w:rPr>
-        <w:t xml:space="preserve">Программное средство для управления продажами автомобилей с использованием системы управления контентом </w:t>
-      </w:r>
-      <w:proofErr w:type="spellStart"/>
-      <w:r>
-        <w:rPr>
-          <w:sz w:val="28"/>
-          <w:szCs w:val="28"/>
-        </w:rPr>
-        <w:t>Orchard</w:t>
-      </w:r>
-      <w:proofErr w:type="spellEnd"/>
-      <w:r>
-        <w:rPr>
-          <w:sz w:val="28"/>
-          <w:szCs w:val="28"/>
-        </w:rPr>
-        <w:t xml:space="preserve"> CMS</w:t>
-      </w:r>
-      <w:r>
-        <w:rPr>
-          <w:sz w:val="28"/>
-          <w:szCs w:val="28"/>
-        </w:rPr>
-        <w:t>. Диаграмма последовательности.</w:t>
-      </w:r>
-    </w:p>
-    <w:p>
-      <w:pPr>
-        <w:spacing w:line="216" w:lineRule="auto"/>
-        <w:ind w:left="-567" w:right="849"/>
-        <w:rPr>
-          <w:sz w:val="28"/>
-          <w:szCs w:val="28"/>
-        </w:rPr>
-      </w:pPr>
-      <w:r>
-        <w:rPr>
-          <w:b/>
-          <w:sz w:val="28"/>
-          <w:szCs w:val="28"/>
-        </w:rPr>
-        <w:t xml:space="preserve">5.5 </w:t>
-      </w:r>
-      <w:r>
-        <w:rPr>
-          <w:sz w:val="28"/>
-          <w:szCs w:val="28"/>
-        </w:rPr>
-        <w:t xml:space="preserve">Программное средство для управления продажами автомобилей с использованием системы управления контентом </w:t>
-      </w:r>
-      <w:proofErr w:type="spellStart"/>
-      <w:r>
-        <w:rPr>
-          <w:sz w:val="28"/>
-          <w:szCs w:val="28"/>
-        </w:rPr>
-        <w:t>Orchard</w:t>
-      </w:r>
-      <w:proofErr w:type="spellEnd"/>
-      <w:r>
-        <w:rPr>
-          <w:sz w:val="28"/>
-          <w:szCs w:val="28"/>
-        </w:rPr>
-        <w:t xml:space="preserve"> CMS</w:t>
-      </w:r>
-      <w:r>
-        <w:rPr>
-          <w:sz w:val="28"/>
-          <w:szCs w:val="28"/>
-        </w:rPr>
-        <w:t>. Диаграмма классов.</w:t>
-      </w:r>
-    </w:p>
-    <w:p>
-      <w:pPr>
-        <w:spacing w:line="216" w:lineRule="auto"/>
-        <w:ind w:left="-567" w:right="849"/>
-        <w:rPr>
-          <w:sz w:val="28"/>
-          <w:szCs w:val="28"/>
-        </w:rPr>
-      </w:pPr>
-      <w:r>
-        <w:rPr>
-          <w:b/>
-          <w:sz w:val="28"/>
-          <w:szCs w:val="28"/>
-        </w:rPr>
-        <w:t>5.</w:t>
-      </w:r>
-      <w:r>
-        <w:rPr>
-          <w:b/>
-          <w:sz w:val="28"/>
-          <w:szCs w:val="28"/>
-        </w:rPr>
-        <w:t>6</w:t>
-      </w:r>
-      <w:r>
-        <w:rPr>
-          <w:sz w:val="28"/>
-          <w:szCs w:val="28"/>
-        </w:rPr>
-        <w:t> </w:t>
-      </w:r>
-      <w:r>
-        <w:rPr>
-          <w:sz w:val="28"/>
-          <w:szCs w:val="28"/>
-        </w:rPr>
-        <w:t>Заключительный плакат</w:t>
-      </w:r>
-      <w:r>
-        <w:rPr>
-          <w:sz w:val="28"/>
-          <w:szCs w:val="28"/>
-        </w:rPr>
-        <w:t xml:space="preserve">. </w:t>
-      </w:r>
-      <w:r>
-        <w:rPr>
-          <w:sz w:val="28"/>
-          <w:szCs w:val="28"/>
-        </w:rPr>
-        <w:t>Плакат</w:t>
-      </w:r>
-      <w:r>
-        <w:rPr>
-          <w:sz w:val="28"/>
-          <w:szCs w:val="28"/>
-        </w:rPr>
-        <w:t>.</w:t>
-      </w:r>
-    </w:p>
-    <w:p>
-      <w:pPr>
-        <w:spacing w:line="216" w:lineRule="auto"/>
-        <w:ind w:left="-567" w:right="849"/>
-        <w:jc w:val="both"/>
-        <w:rPr>
-          <w:sz w:val="28"/>
-          <w:szCs w:val="28"/>
-        </w:rPr>
-      </w:pPr>
-    </w:p>
-    <w:p>
-      <w:pPr>
-        <w:spacing w:line="216" w:lineRule="auto"/>
-        <w:ind w:left="-567" w:right="849" w:hanging="360"/>
-        <w:jc w:val="both"/>
-        <w:rPr>
-          <w:sz w:val="28"/>
-          <w:szCs w:val="28"/>
-        </w:rPr>
-      </w:pPr>
-      <w:r>
-        <w:rPr>
-          <w:b/>
-          <w:sz w:val="28"/>
-          <w:szCs w:val="28"/>
-        </w:rPr>
-        <w:t>6</w:t>
-      </w:r>
-      <w:r>
-        <w:rPr>
-          <w:sz w:val="28"/>
-          <w:szCs w:val="28"/>
-        </w:rPr>
-        <w:t> Содержание задания по экономической части: «Т</w:t>
-      </w:r>
-      <w:r>
-        <w:rPr>
-          <w:sz w:val="28"/>
-          <w:szCs w:val="28"/>
-        </w:rPr>
-        <w:t>ехнико-экономическое обоснование</w:t>
-      </w:r>
-      <w:r>
-        <w:rPr>
-          <w:sz w:val="28"/>
-          <w:szCs w:val="28"/>
-        </w:rPr>
-        <w:t xml:space="preserve"> эффектив</w:t>
-      </w:r>
-      <w:r>
-        <w:rPr>
-          <w:sz w:val="28"/>
-          <w:szCs w:val="28"/>
-        </w:rPr>
-        <w:t>ности разработки</w:t>
-      </w:r>
-      <w:r>
-        <w:rPr>
-          <w:sz w:val="28"/>
-          <w:szCs w:val="28"/>
-        </w:rPr>
-        <w:t xml:space="preserve"> </w:t>
-      </w:r>
-      <w:r>
-        <w:rPr>
-          <w:sz w:val="28"/>
-          <w:szCs w:val="28"/>
-        </w:rPr>
-        <w:t>программного средства</w:t>
-      </w:r>
-      <w:r>
-        <w:rPr>
-          <w:sz w:val="28"/>
-          <w:szCs w:val="28"/>
-        </w:rPr>
-        <w:t xml:space="preserve"> для управления продажами автомобилей с использованием системы управления контентом </w:t>
-      </w:r>
-      <w:proofErr w:type="spellStart"/>
-      <w:r>
-        <w:rPr>
-          <w:sz w:val="28"/>
-          <w:szCs w:val="28"/>
-        </w:rPr>
-        <w:t>Orchard</w:t>
-      </w:r>
-      <w:proofErr w:type="spellEnd"/>
-      <w:r>
-        <w:rPr>
-          <w:sz w:val="28"/>
-          <w:szCs w:val="28"/>
-        </w:rPr>
-        <w:t xml:space="preserve"> CMS</w:t>
-      </w:r>
-      <w:r>
-        <w:rPr>
-          <w:sz w:val="28"/>
-          <w:szCs w:val="28"/>
-        </w:rPr>
-        <w:t>».</w:t>
-      </w:r>
-    </w:p>
-    <w:p>
-      <w:pPr>
-        <w:spacing w:line="216" w:lineRule="auto"/>
-        <w:jc w:val="both"/>
-        <w:rPr>
-          <w:sz w:val="28"/>
-          <w:szCs w:val="28"/>
-        </w:rPr>
-      </w:pPr>
+      <w:bookmarkStart w:id="0" w:name="_GoBack"/>
+      <w:bookmarkEnd w:id="0"/>
     </w:p>
     <w:p>
       <w:pPr>
@@ -2107,7 +2136,7 @@
     <w:p>
       <w:pPr>
         <w:spacing w:line="216" w:lineRule="auto"/>
-        <w:ind w:left="-567" w:right="849" w:hanging="360"/>
+        <w:ind w:left="-567" w:right="849" w:hanging="284"/>
         <w:jc w:val="both"/>
         <w:rPr>
           <w:sz w:val="28"/>
@@ -2156,7 +2185,7 @@
     <w:p>
       <w:pPr>
         <w:spacing w:line="216" w:lineRule="auto"/>
-        <w:ind w:firstLine="360"/>
+        <w:ind w:right="849" w:firstLine="360"/>
         <w:jc w:val="both"/>
         <w:rPr>
           <w:sz w:val="28"/>
@@ -2167,7 +2196,7 @@
     <w:p>
       <w:pPr>
         <w:spacing w:line="216" w:lineRule="auto"/>
-        <w:ind w:left="-851" w:firstLine="360"/>
+        <w:ind w:left="-851" w:right="849" w:firstLine="360"/>
         <w:jc w:val="both"/>
         <w:rPr>
           <w:sz w:val="28"/>
@@ -2274,7 +2303,7 @@
     <w:tbl>
       <w:tblPr>
         <w:tblW w:w="0" w:type="auto"/>
-        <w:tblInd w:w="-408" w:type="dxa"/>
+        <w:tblInd w:w="-743" w:type="dxa"/>
         <w:tblBorders>
           <w:top w:val="single" w:sz="4" w:space="0" w:color="auto"/>
           <w:left w:val="single" w:sz="4" w:space="0" w:color="auto"/>
@@ -2290,7 +2319,7 @@
         <w:gridCol w:w="4485"/>
         <w:gridCol w:w="1134"/>
         <w:gridCol w:w="1701"/>
-        <w:gridCol w:w="1701"/>
+        <w:gridCol w:w="2036"/>
       </w:tblGrid>
       <w:tr>
         <w:tc>
@@ -2410,7 +2439,7 @@
         </w:tc>
         <w:tc>
           <w:tcPr>
-            <w:tcW w:w="1701" w:type="dxa"/>
+            <w:tcW w:w="2036" w:type="dxa"/>
           </w:tcPr>
           <w:p>
             <w:pPr>
@@ -2519,7 +2548,7 @@
         </w:tc>
         <w:tc>
           <w:tcPr>
-            <w:tcW w:w="1701" w:type="dxa"/>
+            <w:tcW w:w="2036" w:type="dxa"/>
           </w:tcPr>
           <w:p>
             <w:pPr>
@@ -2619,7 +2648,7 @@
         </w:tc>
         <w:tc>
           <w:tcPr>
-            <w:tcW w:w="1701" w:type="dxa"/>
+            <w:tcW w:w="2036" w:type="dxa"/>
           </w:tcPr>
           <w:p>
             <w:pPr>
@@ -2712,7 +2741,7 @@
         </w:tc>
         <w:tc>
           <w:tcPr>
-            <w:tcW w:w="1701" w:type="dxa"/>
+            <w:tcW w:w="2036" w:type="dxa"/>
           </w:tcPr>
           <w:p>
             <w:pPr>
@@ -2805,7 +2834,7 @@
         </w:tc>
         <w:tc>
           <w:tcPr>
-            <w:tcW w:w="1701" w:type="dxa"/>
+            <w:tcW w:w="2036" w:type="dxa"/>
           </w:tcPr>
           <w:p>
             <w:pPr>
@@ -2898,7 +2927,7 @@
         </w:tc>
         <w:tc>
           <w:tcPr>
-            <w:tcW w:w="1701" w:type="dxa"/>
+            <w:tcW w:w="2036" w:type="dxa"/>
           </w:tcPr>
           <w:p>
             <w:pPr>
@@ -2983,7 +3012,7 @@
         </w:tc>
         <w:tc>
           <w:tcPr>
-            <w:tcW w:w="1701" w:type="dxa"/>
+            <w:tcW w:w="2036" w:type="dxa"/>
           </w:tcPr>
           <w:p>
             <w:pPr>
@@ -3068,7 +3097,7 @@
         </w:tc>
         <w:tc>
           <w:tcPr>
-            <w:tcW w:w="1701" w:type="dxa"/>
+            <w:tcW w:w="2036" w:type="dxa"/>
           </w:tcPr>
           <w:p>
             <w:pPr>
@@ -3153,7 +3182,7 @@
         </w:tc>
         <w:tc>
           <w:tcPr>
-            <w:tcW w:w="1701" w:type="dxa"/>
+            <w:tcW w:w="2036" w:type="dxa"/>
           </w:tcPr>
           <w:p>
             <w:pPr>
@@ -3179,7 +3208,7 @@
     </w:p>
     <w:p>
       <w:pPr>
-        <w:ind w:left="-567"/>
+        <w:ind w:left="-851"/>
         <w:jc w:val="both"/>
         <w:rPr>
           <w:sz w:val="28"/>
@@ -3210,7 +3239,7 @@
     </w:p>
     <w:p>
       <w:pPr>
-        <w:ind w:left="-567"/>
+        <w:ind w:left="-851"/>
         <w:jc w:val="both"/>
         <w:rPr>
           <w:sz w:val="28"/>
@@ -3220,7 +3249,7 @@
     </w:p>
     <w:p>
       <w:pPr>
-        <w:ind w:left="-567"/>
+        <w:ind w:left="-851"/>
         <w:jc w:val="both"/>
         <w:rPr>
           <w:sz w:val="28"/>
@@ -3288,7 +3317,7 @@
           <w:sz w:val="28"/>
           <w:szCs w:val="28"/>
         </w:rPr>
-        <w:tab/>
+        <w:t xml:space="preserve">          </w:t>
       </w:r>
       <w:r>
         <w:rPr>
@@ -3330,7 +3359,7 @@
     </w:p>
     <w:p>
       <w:pPr>
-        <w:ind w:left="-567"/>
+        <w:ind w:left="-851"/>
         <w:jc w:val="both"/>
         <w:rPr>
           <w:sz w:val="28"/>
@@ -3340,7 +3369,7 @@
     </w:p>
     <w:p>
       <w:pPr>
-        <w:ind w:left="-567"/>
+        <w:ind w:left="-851"/>
         <w:jc w:val="both"/>
         <w:rPr>
           <w:sz w:val="28"/>
@@ -3379,6 +3408,13 @@
           <w:sz w:val="28"/>
           <w:szCs w:val="28"/>
         </w:rPr>
+        <w:t xml:space="preserve">     </w:t>
+      </w:r>
+      <w:r>
+        <w:rPr>
+          <w:sz w:val="28"/>
+          <w:szCs w:val="28"/>
+        </w:rPr>
         <w:t>____</w:t>
       </w:r>
       <w:r>
@@ -3387,6 +3423,20 @@
           <w:szCs w:val="28"/>
         </w:rPr>
         <w:t>___</w:t>
+      </w:r>
+      <w:r>
+        <w:rPr>
+          <w:sz w:val="28"/>
+          <w:szCs w:val="28"/>
+        </w:rPr>
+        <w:t>_</w:t>
+      </w:r>
+      <w:r>
+        <w:rPr>
+          <w:sz w:val="28"/>
+          <w:szCs w:val="28"/>
+        </w:rPr>
+        <w:t>_</w:t>
       </w:r>
     </w:p>
     <w:p>
@@ -4126,7 +4176,7 @@
 </file>
 
 <file path=customXml/itemProps1.xml><?xml version="1.0" encoding="utf-8"?>
-<ds:datastoreItem xmlns:ds="http://schemas.openxmlformats.org/officeDocument/2006/customXml" ds:itemID="{5912E806-639D-417B-A4AC-D2C4F7F441EE}">
+<ds:datastoreItem xmlns:ds="http://schemas.openxmlformats.org/officeDocument/2006/customXml" ds:itemID="{99D4BF11-C250-4CEB-85B0-7319115ACAB1}">
   <ds:schemaRefs>
     <ds:schemaRef ds:uri="http://schemas.openxmlformats.org/officeDocument/2006/bibliography"/>
   </ds:schemaRefs>

--- a/my-diploma/report/02. Task list.docx
+++ b/my-diploma/report/02. Task list.docx
@@ -710,10 +710,6 @@
       <w:pPr>
         <w:spacing w:line="216" w:lineRule="auto"/>
         <w:jc w:val="both"/>
-        <w:rPr>
-          <w:sz w:val="28"/>
-          <w:szCs w:val="28"/>
-        </w:rPr>
       </w:pPr>
     </w:p>
     <w:p>
@@ -780,10 +776,6 @@
       <w:pPr>
         <w:spacing w:line="216" w:lineRule="auto"/>
         <w:jc w:val="both"/>
-        <w:rPr>
-          <w:sz w:val="28"/>
-          <w:szCs w:val="28"/>
-        </w:rPr>
       </w:pPr>
     </w:p>
     <w:p>
@@ -833,163 +825,152 @@
         <w:rPr>
           <w:sz w:val="28"/>
           <w:szCs w:val="28"/>
+        </w:rPr>
+      </w:pPr>
+      <w:r>
+        <w:rPr>
+          <w:b/>
+          <w:sz w:val="28"/>
+          <w:szCs w:val="28"/>
+        </w:rPr>
+        <w:t>3.</w:t>
+      </w:r>
+      <w:r>
+        <w:rPr>
+          <w:b/>
+          <w:sz w:val="28"/>
+          <w:szCs w:val="28"/>
+        </w:rPr>
+        <w:t>1</w:t>
+      </w:r>
+      <w:r>
+        <w:rPr>
+          <w:b/>
+          <w:sz w:val="28"/>
+          <w:szCs w:val="28"/>
+        </w:rPr>
+        <w:t xml:space="preserve"> </w:t>
+      </w:r>
+      <w:r>
+        <w:rPr>
+          <w:sz w:val="28"/>
+          <w:szCs w:val="28"/>
+        </w:rPr>
+        <w:t>Среда</w:t>
+      </w:r>
+      <w:r>
+        <w:rPr>
+          <w:sz w:val="28"/>
+          <w:szCs w:val="28"/>
+        </w:rPr>
+        <w:t xml:space="preserve"> </w:t>
+      </w:r>
+      <w:r>
+        <w:rPr>
+          <w:sz w:val="28"/>
+          <w:szCs w:val="28"/>
+        </w:rPr>
+        <w:t>разработки</w:t>
+      </w:r>
+      <w:r>
+        <w:rPr>
+          <w:sz w:val="28"/>
+          <w:szCs w:val="28"/>
+        </w:rPr>
+        <w:t>:</w:t>
+      </w:r>
+      <w:r>
+        <w:rPr>
+          <w:b/>
+          <w:sz w:val="28"/>
+          <w:szCs w:val="28"/>
+        </w:rPr>
+        <w:t xml:space="preserve"> </w:t>
+      </w:r>
+      <w:proofErr w:type="gramStart"/>
+      <w:r>
+        <w:rPr>
+          <w:sz w:val="28"/>
+          <w:szCs w:val="28"/>
           <w:lang w:val="en-US"/>
         </w:rPr>
-      </w:pPr>
-      <w:r>
-        <w:rPr>
-          <w:b/>
+        <w:t>Microsoft</w:t>
+      </w:r>
+      <w:r>
+        <w:rPr>
+          <w:sz w:val="28"/>
+          <w:szCs w:val="28"/>
+        </w:rPr>
+        <w:t xml:space="preserve"> </w:t>
+      </w:r>
+      <w:r>
+        <w:rPr>
           <w:sz w:val="28"/>
           <w:szCs w:val="28"/>
           <w:lang w:val="en-US"/>
         </w:rPr>
-        <w:t>3.</w:t>
-      </w:r>
-      <w:r>
-        <w:rPr>
-          <w:b/>
+        <w:t>Visual</w:t>
+      </w:r>
+      <w:r>
+        <w:rPr>
+          <w:sz w:val="28"/>
+          <w:szCs w:val="28"/>
+        </w:rPr>
+        <w:t xml:space="preserve"> </w:t>
+      </w:r>
+      <w:r>
+        <w:rPr>
           <w:sz w:val="28"/>
           <w:szCs w:val="28"/>
           <w:lang w:val="en-US"/>
         </w:rPr>
-        <w:t>1</w:t>
-      </w:r>
-      <w:r>
-        <w:rPr>
-          <w:b/>
+        <w:t>Studio</w:t>
+      </w:r>
+      <w:r>
+        <w:rPr>
+          <w:sz w:val="28"/>
+          <w:szCs w:val="28"/>
+        </w:rPr>
+        <w:t xml:space="preserve"> 2012</w:t>
+      </w:r>
+      <w:r>
+        <w:rPr>
+          <w:sz w:val="28"/>
+          <w:szCs w:val="28"/>
+        </w:rPr>
+        <w:t xml:space="preserve">, </w:t>
+      </w:r>
+      <w:r>
+        <w:rPr>
           <w:sz w:val="28"/>
           <w:szCs w:val="28"/>
           <w:lang w:val="en-US"/>
         </w:rPr>
+        <w:t>Sublime</w:t>
+      </w:r>
+      <w:r>
+        <w:rPr>
+          <w:sz w:val="28"/>
+          <w:szCs w:val="28"/>
+        </w:rPr>
         <w:t xml:space="preserve"> </w:t>
       </w:r>
       <w:r>
         <w:rPr>
           <w:sz w:val="28"/>
           <w:szCs w:val="28"/>
-        </w:rPr>
-        <w:t>Среда</w:t>
-      </w:r>
-      <w:r>
-        <w:rPr>
-          <w:sz w:val="28"/>
-          <w:szCs w:val="28"/>
           <w:lang w:val="en-US"/>
         </w:rPr>
-        <w:t xml:space="preserve"> </w:t>
-      </w:r>
-      <w:r>
-        <w:rPr>
-          <w:sz w:val="28"/>
-          <w:szCs w:val="28"/>
-        </w:rPr>
-        <w:t>разработки</w:t>
-      </w:r>
-      <w:r>
-        <w:rPr>
-          <w:sz w:val="28"/>
-          <w:szCs w:val="28"/>
-          <w:lang w:val="en-US"/>
-        </w:rPr>
-        <w:t>:</w:t>
-      </w:r>
-      <w:r>
-        <w:rPr>
-          <w:b/>
-          <w:sz w:val="28"/>
-          <w:szCs w:val="28"/>
-          <w:lang w:val="en-US"/>
-        </w:rPr>
-        <w:t xml:space="preserve"> </w:t>
-      </w:r>
-      <w:r>
-        <w:rPr>
-          <w:sz w:val="28"/>
-          <w:szCs w:val="28"/>
-          <w:lang w:val="en-US"/>
-        </w:rPr>
-        <w:t>Microsoft</w:t>
-      </w:r>
-      <w:r>
-        <w:rPr>
-          <w:sz w:val="28"/>
-          <w:szCs w:val="28"/>
-          <w:lang w:val="en-US"/>
-        </w:rPr>
-        <w:t xml:space="preserve"> </w:t>
-      </w:r>
-      <w:r>
-        <w:rPr>
-          <w:sz w:val="28"/>
-          <w:szCs w:val="28"/>
-          <w:lang w:val="en-US"/>
-        </w:rPr>
-        <w:t>Visual</w:t>
-      </w:r>
-      <w:r>
-        <w:rPr>
-          <w:sz w:val="28"/>
-          <w:szCs w:val="28"/>
-          <w:lang w:val="en-US"/>
-        </w:rPr>
-        <w:t xml:space="preserve"> </w:t>
-      </w:r>
-      <w:r>
-        <w:rPr>
-          <w:sz w:val="28"/>
-          <w:szCs w:val="28"/>
-          <w:lang w:val="en-US"/>
-        </w:rPr>
-        <w:t>Studio</w:t>
-      </w:r>
-      <w:r>
-        <w:rPr>
-          <w:sz w:val="28"/>
-          <w:szCs w:val="28"/>
-          <w:lang w:val="en-US"/>
-        </w:rPr>
-        <w:t xml:space="preserve"> 2012</w:t>
-      </w:r>
-      <w:r>
-        <w:rPr>
-          <w:sz w:val="28"/>
-          <w:szCs w:val="28"/>
-          <w:lang w:val="en-US"/>
-        </w:rPr>
-        <w:t xml:space="preserve">, </w:t>
-      </w:r>
-      <w:r>
-        <w:rPr>
-          <w:sz w:val="28"/>
-          <w:szCs w:val="28"/>
-          <w:lang w:val="en-US"/>
-        </w:rPr>
-        <w:t>Sublime</w:t>
-      </w:r>
-      <w:r>
-        <w:rPr>
-          <w:sz w:val="28"/>
-          <w:szCs w:val="28"/>
-          <w:lang w:val="en-US"/>
-        </w:rPr>
-        <w:t xml:space="preserve"> </w:t>
-      </w:r>
-      <w:r>
-        <w:rPr>
-          <w:sz w:val="28"/>
-          <w:szCs w:val="28"/>
-          <w:lang w:val="en-US"/>
-        </w:rPr>
         <w:t>Text</w:t>
       </w:r>
       <w:r>
         <w:rPr>
           <w:sz w:val="28"/>
           <w:szCs w:val="28"/>
-          <w:lang w:val="en-US"/>
         </w:rPr>
         <w:t xml:space="preserve"> 3.</w:t>
       </w:r>
+      <w:proofErr w:type="gramEnd"/>
     </w:p>
     <w:p>
       <w:pPr>
@@ -999,88 +980,83 @@
         <w:rPr>
           <w:sz w:val="28"/>
           <w:szCs w:val="28"/>
+        </w:rPr>
+      </w:pPr>
+      <w:r>
+        <w:rPr>
+          <w:b/>
+          <w:sz w:val="28"/>
+          <w:szCs w:val="28"/>
+        </w:rPr>
+        <w:t xml:space="preserve">3.2 </w:t>
+      </w:r>
+      <w:r>
+        <w:rPr>
+          <w:sz w:val="28"/>
+          <w:szCs w:val="28"/>
+        </w:rPr>
+        <w:t>Язык</w:t>
+      </w:r>
+      <w:r>
+        <w:rPr>
+          <w:sz w:val="28"/>
+          <w:szCs w:val="28"/>
+        </w:rPr>
+        <w:t xml:space="preserve"> </w:t>
+      </w:r>
+      <w:r>
+        <w:rPr>
+          <w:sz w:val="28"/>
+          <w:szCs w:val="28"/>
+        </w:rPr>
+        <w:t>разработки</w:t>
+      </w:r>
+      <w:r>
+        <w:rPr>
+          <w:sz w:val="28"/>
+          <w:szCs w:val="28"/>
+        </w:rPr>
+        <w:t xml:space="preserve">: </w:t>
+      </w:r>
+      <w:proofErr w:type="gramStart"/>
+      <w:r>
+        <w:rPr>
+          <w:sz w:val="28"/>
+          <w:szCs w:val="28"/>
           <w:lang w:val="en-US"/>
         </w:rPr>
-      </w:pPr>
-      <w:r>
-        <w:rPr>
-          <w:b/>
+        <w:t>C</w:t>
+      </w:r>
+      <w:r>
+        <w:rPr>
+          <w:sz w:val="28"/>
+          <w:szCs w:val="28"/>
+        </w:rPr>
+        <w:t>#</w:t>
+      </w:r>
+      <w:r>
+        <w:rPr>
+          <w:sz w:val="28"/>
+          <w:szCs w:val="28"/>
+        </w:rPr>
+        <w:t xml:space="preserve">, </w:t>
+      </w:r>
+      <w:r>
+        <w:rPr>
           <w:sz w:val="28"/>
           <w:szCs w:val="28"/>
           <w:lang w:val="en-US"/>
         </w:rPr>
-        <w:t xml:space="preserve">3.2 </w:t>
-      </w:r>
-      <w:r>
-        <w:rPr>
-          <w:sz w:val="28"/>
-          <w:szCs w:val="28"/>
-        </w:rPr>
-        <w:t>Язык</w:t>
-      </w:r>
-      <w:r>
-        <w:rPr>
-          <w:sz w:val="28"/>
-          <w:szCs w:val="28"/>
-          <w:lang w:val="en-US"/>
-        </w:rPr>
-        <w:t xml:space="preserve"> </w:t>
-      </w:r>
-      <w:r>
-        <w:rPr>
-          <w:sz w:val="28"/>
-          <w:szCs w:val="28"/>
-        </w:rPr>
-        <w:t>разработки</w:t>
-      </w:r>
-      <w:r>
-        <w:rPr>
-          <w:sz w:val="28"/>
-          <w:szCs w:val="28"/>
-          <w:lang w:val="en-US"/>
-        </w:rPr>
-        <w:t xml:space="preserve">: </w:t>
-      </w:r>
-      <w:r>
-        <w:rPr>
-          <w:sz w:val="28"/>
-          <w:szCs w:val="28"/>
-          <w:lang w:val="en-US"/>
-        </w:rPr>
-        <w:t>C</w:t>
-      </w:r>
-      <w:r>
-        <w:rPr>
-          <w:sz w:val="28"/>
-          <w:szCs w:val="28"/>
-          <w:lang w:val="en-US"/>
-        </w:rPr>
-        <w:t>#</w:t>
-      </w:r>
-      <w:r>
-        <w:rPr>
-          <w:sz w:val="28"/>
-          <w:szCs w:val="28"/>
-          <w:lang w:val="en-US"/>
-        </w:rPr>
-        <w:t xml:space="preserve">, </w:t>
-      </w:r>
-      <w:r>
-        <w:rPr>
-          <w:sz w:val="28"/>
-          <w:szCs w:val="28"/>
-          <w:lang w:val="en-US"/>
-        </w:rPr>
         <w:t>JavaScript</w:t>
       </w:r>
       <w:r>
         <w:rPr>
           <w:sz w:val="28"/>
           <w:szCs w:val="28"/>
-          <w:lang w:val="en-US"/>
         </w:rPr>
         <w:t>.</w:t>
       </w:r>
+      <w:proofErr w:type="gramEnd"/>
     </w:p>
     <w:p>
       <w:pPr>
@@ -1090,24 +1066,74 @@
         <w:rPr>
           <w:sz w:val="28"/>
           <w:szCs w:val="28"/>
+        </w:rPr>
+      </w:pPr>
+      <w:r>
+        <w:rPr>
+          <w:b/>
+          <w:sz w:val="28"/>
+          <w:szCs w:val="28"/>
+        </w:rPr>
+        <w:t xml:space="preserve">3.3 </w:t>
+      </w:r>
+      <w:r>
+        <w:rPr>
+          <w:sz w:val="28"/>
+          <w:szCs w:val="28"/>
+        </w:rPr>
+        <w:t>Операционная</w:t>
+      </w:r>
+      <w:r>
+        <w:rPr>
+          <w:sz w:val="28"/>
+          <w:szCs w:val="28"/>
+        </w:rPr>
+        <w:t xml:space="preserve"> </w:t>
+      </w:r>
+      <w:r>
+        <w:rPr>
+          <w:sz w:val="28"/>
+          <w:szCs w:val="28"/>
+        </w:rPr>
+        <w:t>система</w:t>
+      </w:r>
+      <w:r>
+        <w:rPr>
+          <w:sz w:val="28"/>
+          <w:szCs w:val="28"/>
+        </w:rPr>
+        <w:t xml:space="preserve">: </w:t>
+      </w:r>
+      <w:proofErr w:type="gramStart"/>
+      <w:r>
+        <w:rPr>
+          <w:sz w:val="28"/>
+          <w:szCs w:val="28"/>
           <w:lang w:val="en-US"/>
         </w:rPr>
-      </w:pPr>
-      <w:r>
-        <w:rPr>
-          <w:b/>
+        <w:t>Windows</w:t>
+      </w:r>
+      <w:r>
+        <w:rPr>
+          <w:sz w:val="28"/>
+          <w:szCs w:val="28"/>
+        </w:rPr>
+        <w:t xml:space="preserve"> 7, </w:t>
+      </w:r>
+      <w:r>
+        <w:rPr>
           <w:sz w:val="28"/>
           <w:szCs w:val="28"/>
           <w:lang w:val="en-US"/>
         </w:rPr>
-        <w:t xml:space="preserve">3.3 </w:t>
-      </w:r>
-      <w:r>
-        <w:rPr>
-          <w:sz w:val="28"/>
-          <w:szCs w:val="28"/>
-        </w:rPr>
-        <w:t>Операционная</w:t>
+        <w:t>Windows</w:t>
+      </w:r>
+      <w:r>
+        <w:rPr>
+          <w:sz w:val="28"/>
+          <w:szCs w:val="28"/>
+        </w:rPr>
+        <w:t xml:space="preserve"> </w:t>
       </w:r>
       <w:r>
         <w:rPr>
@@ -1115,68 +1141,12 @@
           <w:szCs w:val="28"/>
           <w:lang w:val="en-US"/>
         </w:rPr>
-        <w:t xml:space="preserve"> </w:t>
-      </w:r>
-      <w:r>
-        <w:rPr>
-          <w:sz w:val="28"/>
-          <w:szCs w:val="28"/>
-        </w:rPr>
-        <w:t>система</w:t>
-      </w:r>
-      <w:r>
-        <w:rPr>
-          <w:sz w:val="28"/>
-          <w:szCs w:val="28"/>
-          <w:lang w:val="en-US"/>
-        </w:rPr>
-        <w:t xml:space="preserve">: </w:t>
-      </w:r>
-      <w:r>
-        <w:rPr>
-          <w:sz w:val="28"/>
-          <w:szCs w:val="28"/>
-          <w:lang w:val="en-US"/>
-        </w:rPr>
-        <w:t>Windows</w:t>
-      </w:r>
-      <w:r>
-        <w:rPr>
-          <w:sz w:val="28"/>
-          <w:szCs w:val="28"/>
-          <w:lang w:val="en-US"/>
-        </w:rPr>
-        <w:t xml:space="preserve"> 7, </w:t>
-      </w:r>
-      <w:r>
-        <w:rPr>
-          <w:sz w:val="28"/>
-          <w:szCs w:val="28"/>
-          <w:lang w:val="en-US"/>
-        </w:rPr>
-        <w:t>Windows</w:t>
-      </w:r>
-      <w:r>
-        <w:rPr>
-          <w:sz w:val="28"/>
-          <w:szCs w:val="28"/>
-          <w:lang w:val="en-US"/>
-        </w:rPr>
-        <w:t xml:space="preserve"> </w:t>
-      </w:r>
-      <w:r>
-        <w:rPr>
-          <w:sz w:val="28"/>
-          <w:szCs w:val="28"/>
-          <w:lang w:val="en-US"/>
-        </w:rPr>
         <w:t>Server</w:t>
       </w:r>
       <w:r>
         <w:rPr>
           <w:sz w:val="28"/>
           <w:szCs w:val="28"/>
-          <w:lang w:val="en-US"/>
         </w:rPr>
         <w:t xml:space="preserve"> 2008</w:t>
       </w:r>
@@ -1184,10 +1154,10 @@
         <w:rPr>
           <w:sz w:val="28"/>
           <w:szCs w:val="28"/>
-          <w:lang w:val="en-US"/>
         </w:rPr>
         <w:t>.</w:t>
       </w:r>
+      <w:proofErr w:type="gramEnd"/>
     </w:p>
     <w:p>
       <w:pPr>
@@ -1307,10 +1277,6 @@
       <w:pPr>
         <w:spacing w:line="216" w:lineRule="auto"/>
         <w:jc w:val="both"/>
-        <w:rPr>
-          <w:sz w:val="28"/>
-          <w:szCs w:val="28"/>
-        </w:rPr>
       </w:pPr>
     </w:p>
     <w:p>
@@ -1454,7 +1420,35 @@
           <w:sz w:val="28"/>
           <w:szCs w:val="28"/>
         </w:rPr>
-        <w:t xml:space="preserve"> 8. Охрана труда</w:t>
+        <w:t xml:space="preserve"> 8. </w:t>
+      </w:r>
+      <w:r>
+        <w:rPr>
+          <w:sz w:val="28"/>
+          <w:szCs w:val="28"/>
+        </w:rPr>
+        <w:t xml:space="preserve">Охрана труда. </w:t>
+      </w:r>
+      <w:r>
+        <w:rPr>
+          <w:sz w:val="28"/>
+          <w:szCs w:val="28"/>
+        </w:rPr>
+        <w:t>Обеспечение светотехнических условий рабочего места пользователя ПК</w:t>
+      </w:r>
+      <w:r>
+        <w:rPr>
+          <w:sz w:val="28"/>
+          <w:szCs w:val="28"/>
+        </w:rPr>
+        <w:t xml:space="preserve"> </w:t>
+      </w:r>
+      <w:r>
+        <w:rPr>
+          <w:sz w:val="28"/>
+          <w:szCs w:val="28"/>
+        </w:rPr>
+        <w:t>при использовании программного средства управления продажами машин</w:t>
       </w:r>
       <w:r>
         <w:rPr>
@@ -1468,7 +1462,14 @@
           <w:sz w:val="28"/>
           <w:szCs w:val="28"/>
         </w:rPr>
-        <w:t>Обеспечение светотехнических условий рабочего места пользователя ПК</w:t>
+        <w:t xml:space="preserve">Заключение. </w:t>
+      </w:r>
+      <w:r>
+        <w:rPr>
+          <w:sz w:val="28"/>
+          <w:szCs w:val="28"/>
+        </w:rPr>
+        <w:t>Список использованных источников</w:t>
       </w:r>
       <w:r>
         <w:rPr>
@@ -1482,37 +1483,12 @@
           <w:sz w:val="28"/>
           <w:szCs w:val="28"/>
         </w:rPr>
-        <w:t xml:space="preserve">Заключение. </w:t>
-      </w:r>
-      <w:r>
-        <w:rPr>
-          <w:sz w:val="28"/>
-          <w:szCs w:val="28"/>
-        </w:rPr>
-        <w:t>Список использованных источников</w:t>
-      </w:r>
-      <w:r>
-        <w:rPr>
-          <w:sz w:val="28"/>
-          <w:szCs w:val="28"/>
-        </w:rPr>
-        <w:t xml:space="preserve">. </w:t>
-      </w:r>
-      <w:r>
-        <w:rPr>
-          <w:sz w:val="28"/>
-          <w:szCs w:val="28"/>
-        </w:rPr>
         <w:t>Приложения.</w:t>
       </w:r>
     </w:p>
     <w:p>
       <w:pPr>
         <w:jc w:val="both"/>
-        <w:rPr>
-          <w:sz w:val="28"/>
-          <w:szCs w:val="28"/>
-        </w:rPr>
       </w:pPr>
     </w:p>
     <w:p>
@@ -1543,17 +1519,15 @@
           <w:sz w:val="28"/>
           <w:szCs w:val="28"/>
         </w:rPr>
-        <w:t xml:space="preserve">Перечень </w:t>
-      </w:r>
-      <w:proofErr w:type="gramStart"/>
-      <w:r>
-        <w:rPr>
-          <w:sz w:val="28"/>
-          <w:szCs w:val="28"/>
-        </w:rPr>
-        <w:t>графического</w:t>
-      </w:r>
-      <w:proofErr w:type="gramEnd"/>
+        <w:t>Перечень графического</w:t>
+      </w:r>
+      <w:r>
+        <w:rPr>
+          <w:sz w:val="28"/>
+          <w:szCs w:val="28"/>
+        </w:rPr>
+        <w:t xml:space="preserve"> материала</w:t>
+      </w:r>
       <w:r>
         <w:rPr>
           <w:sz w:val="28"/>
@@ -1750,7 +1724,14 @@
           <w:sz w:val="28"/>
           <w:szCs w:val="28"/>
         </w:rPr>
-        <w:t xml:space="preserve"> Схема данных.</w:t>
+        <w:t xml:space="preserve"> Модель</w:t>
+      </w:r>
+      <w:r>
+        <w:rPr>
+          <w:sz w:val="28"/>
+          <w:szCs w:val="28"/>
+        </w:rPr>
+        <w:t xml:space="preserve"> данных.</w:t>
       </w:r>
     </w:p>
     <w:p>
@@ -2036,8 +2017,6 @@
           <w:szCs w:val="28"/>
         </w:rPr>
       </w:pPr>
-      <w:bookmarkStart w:id="0" w:name="_GoBack"/>
-      <w:bookmarkEnd w:id="0"/>
     </w:p>
     <w:p>
       <w:pPr>
@@ -2160,12 +2139,31 @@
       </w:r>
       <w:r>
         <w:rPr>
-          <w:rFonts w:eastAsia="Calibri"/>
-          <w:sz w:val="28"/>
-          <w:szCs w:val="28"/>
-          <w:lang w:eastAsia="en-US"/>
+          <w:sz w:val="28"/>
+          <w:szCs w:val="28"/>
+        </w:rPr>
+        <w:t xml:space="preserve">Охрана труда. </w:t>
+      </w:r>
+      <w:r>
+        <w:rPr>
+          <w:sz w:val="28"/>
+          <w:szCs w:val="28"/>
         </w:rPr>
         <w:t>Обеспечение светотехнических условий рабочего места пользователя ПК</w:t>
+      </w:r>
+      <w:r>
+        <w:rPr>
+          <w:sz w:val="28"/>
+          <w:szCs w:val="28"/>
+        </w:rPr>
+        <w:t xml:space="preserve"> </w:t>
+      </w:r>
+      <w:r>
+        <w:rPr>
+          <w:sz w:val="28"/>
+          <w:szCs w:val="28"/>
+        </w:rPr>
+        <w:t>при использовании программного средства управления продажами машин</w:t>
       </w:r>
       <w:r>
         <w:rPr>
@@ -2278,7 +2276,7 @@
     </w:p>
     <w:p>
       <w:pPr>
-        <w:ind w:left="2124" w:firstLine="708"/>
+        <w:ind w:left="1560" w:firstLine="708"/>
         <w:rPr>
           <w:sz w:val="28"/>
           <w:szCs w:val="28"/>
@@ -2292,14 +2290,7 @@
         <w:t>КАЛЕНДАРНЫЙ ПЛАН</w:t>
       </w:r>
     </w:p>
-    <w:p>
-      <w:pPr>
-        <w:rPr>
-          <w:sz w:val="28"/>
-          <w:szCs w:val="28"/>
-        </w:rPr>
-      </w:pPr>
-    </w:p>
+    <w:p/>
     <w:tbl>
       <w:tblPr>
         <w:tblW w:w="0" w:type="auto"/>
@@ -2325,6 +2316,7 @@
         <w:tc>
           <w:tcPr>
             <w:tcW w:w="4485" w:type="dxa"/>
+            <w:vAlign w:val="center"/>
           </w:tcPr>
           <w:p>
             <w:pPr>
@@ -3319,6 +3311,8 @@
         </w:rPr>
         <w:t xml:space="preserve">          </w:t>
       </w:r>
+      <w:bookmarkStart w:id="0" w:name="_GoBack"/>
+      <w:bookmarkEnd w:id="0"/>
       <w:r>
         <w:rPr>
           <w:sz w:val="28"/>
@@ -4176,7 +4170,7 @@
 </file>
 
 <file path=customXml/itemProps1.xml><?xml version="1.0" encoding="utf-8"?>
-<ds:datastoreItem xmlns:ds="http://schemas.openxmlformats.org/officeDocument/2006/customXml" ds:itemID="{99D4BF11-C250-4CEB-85B0-7319115ACAB1}">
+<ds:datastoreItem xmlns:ds="http://schemas.openxmlformats.org/officeDocument/2006/customXml" ds:itemID="{48AAB629-4BF7-4CE9-BA94-4B983A6837F5}">
   <ds:schemaRefs>
     <ds:schemaRef ds:uri="http://schemas.openxmlformats.org/officeDocument/2006/bibliography"/>
   </ds:schemaRefs>
